--- a/Synthèse.docx
+++ b/Synthèse.docx
@@ -202,700 +202,979 @@
       <w:r>
         <w:t>Asie</w:t>
       </w:r>
+    </w:p>
+    <w:p>
+      <w:pPr>
+        <w:pStyle w:val="Paragraphedeliste"/>
+        <w:numPr>
+          <w:ilvl w:val="1"/>
+          <w:numId w:val="1"/>
+        </w:numPr>
+      </w:pPr>
+      <w:r>
+        <w:t>Malaisie</w:t>
+      </w:r>
+    </w:p>
+    <w:p>
+      <w:pPr>
+        <w:pStyle w:val="Paragraphedeliste"/>
+        <w:numPr>
+          <w:ilvl w:val="2"/>
+          <w:numId w:val="1"/>
+        </w:numPr>
+      </w:pPr>
+      <w:r>
+        <w:t>Kuala-Lumpur</w:t>
+      </w:r>
+    </w:p>
+    <w:p>
+      <w:pPr>
+        <w:pStyle w:val="Paragraphedeliste"/>
+        <w:numPr>
+          <w:ilvl w:val="0"/>
+          <w:numId w:val="1"/>
+        </w:numPr>
+      </w:pPr>
+      <w:r>
+        <w:t>Amérique</w:t>
+      </w:r>
+    </w:p>
+    <w:p>
+      <w:pPr>
+        <w:pStyle w:val="Paragraphedeliste"/>
+        <w:numPr>
+          <w:ilvl w:val="1"/>
+          <w:numId w:val="1"/>
+        </w:numPr>
+      </w:pPr>
+      <w:r>
+        <w:t>USA</w:t>
+      </w:r>
+    </w:p>
+    <w:p>
+      <w:pPr>
+        <w:pStyle w:val="Paragraphedeliste"/>
+        <w:numPr>
+          <w:ilvl w:val="2"/>
+          <w:numId w:val="1"/>
+        </w:numPr>
+      </w:pPr>
+      <w:r>
+        <w:t>Wichita</w:t>
+      </w:r>
+    </w:p>
+    <w:p>
+      <w:pPr>
+        <w:pStyle w:val="Titre1"/>
+      </w:pPr>
+      <w:r>
+        <w:t>Organisation</w:t>
+      </w:r>
+      <w:r>
+        <w:t xml:space="preserve"> métier</w:t>
+      </w:r>
+    </w:p>
+    <w:p>
+      <w:pPr>
+        <w:pStyle w:val="Titre2"/>
+      </w:pPr>
+      <w:r>
+        <w:t xml:space="preserve">Acteurs </w:t>
+      </w:r>
+      <w:r>
+        <w:t>internes</w:t>
+      </w:r>
+    </w:p>
+    <w:p>
+      <w:pPr>
+        <w:pStyle w:val="Paragraphedeliste"/>
+        <w:numPr>
+          <w:ilvl w:val="0"/>
+          <w:numId w:val="2"/>
+        </w:numPr>
+      </w:pPr>
+      <w:r>
+        <w:t>Chairman</w:t>
+      </w:r>
+    </w:p>
+    <w:p>
+      <w:pPr>
+        <w:pStyle w:val="Paragraphedeliste"/>
+        <w:numPr>
+          <w:ilvl w:val="1"/>
+          <w:numId w:val="2"/>
+        </w:numPr>
+      </w:pPr>
+      <w:r>
+        <w:t>Yvon Le Bellec</w:t>
+      </w:r>
+    </w:p>
+    <w:p>
+      <w:pPr>
+        <w:pStyle w:val="Paragraphedeliste"/>
+        <w:numPr>
+          <w:ilvl w:val="0"/>
+          <w:numId w:val="2"/>
+        </w:numPr>
+      </w:pPr>
+      <w:r>
+        <w:t xml:space="preserve">Chief </w:t>
+      </w:r>
+      <w:proofErr w:type="spellStart"/>
+      <w:r>
+        <w:t>Executive</w:t>
+      </w:r>
+      <w:proofErr w:type="spellEnd"/>
+      <w:r>
+        <w:t xml:space="preserve"> </w:t>
+      </w:r>
+      <w:proofErr w:type="spellStart"/>
+      <w:r>
+        <w:t>Officer</w:t>
+      </w:r>
+      <w:proofErr w:type="spellEnd"/>
+    </w:p>
+    <w:p>
+      <w:pPr>
+        <w:pStyle w:val="Paragraphedeliste"/>
+        <w:numPr>
+          <w:ilvl w:val="1"/>
+          <w:numId w:val="2"/>
+        </w:numPr>
+      </w:pPr>
+      <w:r>
+        <w:t>Yvon Le Bellec</w:t>
+      </w:r>
+    </w:p>
+    <w:p>
+      <w:pPr>
+        <w:pStyle w:val="Paragraphedeliste"/>
+        <w:numPr>
+          <w:ilvl w:val="0"/>
+          <w:numId w:val="2"/>
+        </w:numPr>
+      </w:pPr>
+      <w:r>
+        <w:t xml:space="preserve">Chief Operating </w:t>
+      </w:r>
+      <w:proofErr w:type="spellStart"/>
+      <w:r>
+        <w:t>Officer</w:t>
+      </w:r>
+      <w:proofErr w:type="spellEnd"/>
+    </w:p>
+    <w:p>
+      <w:pPr>
+        <w:pStyle w:val="Paragraphedeliste"/>
+        <w:numPr>
+          <w:ilvl w:val="1"/>
+          <w:numId w:val="2"/>
+        </w:numPr>
+      </w:pPr>
+      <w:r>
+        <w:t xml:space="preserve">Yan Le </w:t>
+      </w:r>
+      <w:proofErr w:type="spellStart"/>
+      <w:r>
+        <w:t>Toulec</w:t>
+      </w:r>
+      <w:proofErr w:type="spellEnd"/>
+    </w:p>
+    <w:p>
+      <w:pPr>
+        <w:pStyle w:val="Paragraphedeliste"/>
+        <w:numPr>
+          <w:ilvl w:val="1"/>
+          <w:numId w:val="2"/>
+        </w:numPr>
+      </w:pPr>
+      <w:proofErr w:type="spellStart"/>
+      <w:r>
+        <w:t>Vonic</w:t>
+      </w:r>
+      <w:proofErr w:type="spellEnd"/>
+      <w:r>
+        <w:t xml:space="preserve"> Le </w:t>
+      </w:r>
+      <w:proofErr w:type="spellStart"/>
+      <w:r>
+        <w:t>Toulec</w:t>
+      </w:r>
+      <w:proofErr w:type="spellEnd"/>
+    </w:p>
+    <w:p>
+      <w:pPr>
+        <w:pStyle w:val="Paragraphedeliste"/>
+        <w:numPr>
+          <w:ilvl w:val="0"/>
+          <w:numId w:val="2"/>
+        </w:numPr>
+      </w:pPr>
+      <w:r>
+        <w:t xml:space="preserve">Senior </w:t>
+      </w:r>
+      <w:proofErr w:type="spellStart"/>
+      <w:r>
+        <w:t>Vice-President</w:t>
+      </w:r>
+      <w:proofErr w:type="spellEnd"/>
+    </w:p>
+    <w:p>
+      <w:pPr>
+        <w:pStyle w:val="Paragraphedeliste"/>
+        <w:numPr>
+          <w:ilvl w:val="1"/>
+          <w:numId w:val="2"/>
+        </w:numPr>
+      </w:pPr>
+      <w:proofErr w:type="spellStart"/>
+      <w:r>
+        <w:t>Gwenael</w:t>
+      </w:r>
+      <w:proofErr w:type="spellEnd"/>
+      <w:r>
+        <w:t xml:space="preserve"> </w:t>
+      </w:r>
+      <w:proofErr w:type="spellStart"/>
+      <w:r>
+        <w:t>Gosquer</w:t>
+      </w:r>
+      <w:proofErr w:type="spellEnd"/>
+    </w:p>
+    <w:p>
+      <w:pPr>
+        <w:pStyle w:val="Paragraphedeliste"/>
+        <w:numPr>
+          <w:ilvl w:val="0"/>
+          <w:numId w:val="2"/>
+        </w:numPr>
+      </w:pPr>
+      <w:r>
+        <w:t xml:space="preserve">Finance &amp; </w:t>
+      </w:r>
+      <w:proofErr w:type="spellStart"/>
+      <w:r>
+        <w:t>Strategy</w:t>
+      </w:r>
+      <w:proofErr w:type="spellEnd"/>
+    </w:p>
+    <w:p>
+      <w:pPr>
+        <w:pStyle w:val="Paragraphedeliste"/>
+        <w:numPr>
+          <w:ilvl w:val="1"/>
+          <w:numId w:val="2"/>
+        </w:numPr>
+      </w:pPr>
+      <w:proofErr w:type="spellStart"/>
+      <w:r>
+        <w:t>Gwenael</w:t>
+      </w:r>
+      <w:proofErr w:type="spellEnd"/>
+      <w:r>
+        <w:t xml:space="preserve"> </w:t>
+      </w:r>
+      <w:proofErr w:type="spellStart"/>
+      <w:r>
+        <w:t>Gosquer</w:t>
+      </w:r>
+      <w:proofErr w:type="spellEnd"/>
+    </w:p>
+    <w:p>
+      <w:pPr>
+        <w:pStyle w:val="Paragraphedeliste"/>
+        <w:numPr>
+          <w:ilvl w:val="0"/>
+          <w:numId w:val="2"/>
+        </w:numPr>
+      </w:pPr>
+      <w:r>
+        <w:t xml:space="preserve">Senior </w:t>
+      </w:r>
+      <w:proofErr w:type="spellStart"/>
+      <w:r>
+        <w:t>Vice-President</w:t>
+      </w:r>
+      <w:proofErr w:type="spellEnd"/>
+      <w:r>
+        <w:t xml:space="preserve"> Sales</w:t>
+      </w:r>
+    </w:p>
+    <w:p>
+      <w:pPr>
+        <w:pStyle w:val="Paragraphedeliste"/>
+        <w:numPr>
+          <w:ilvl w:val="1"/>
+          <w:numId w:val="2"/>
+        </w:numPr>
+      </w:pPr>
+      <w:proofErr w:type="spellStart"/>
+      <w:r>
+        <w:t>Gaelle</w:t>
+      </w:r>
+      <w:proofErr w:type="spellEnd"/>
+      <w:r>
+        <w:t xml:space="preserve"> Le Goff</w:t>
+      </w:r>
+    </w:p>
+    <w:p>
+      <w:pPr>
+        <w:pStyle w:val="Paragraphedeliste"/>
+        <w:numPr>
+          <w:ilvl w:val="0"/>
+          <w:numId w:val="2"/>
+        </w:numPr>
+      </w:pPr>
+      <w:r>
+        <w:t xml:space="preserve">Vice </w:t>
+      </w:r>
+      <w:proofErr w:type="spellStart"/>
+      <w:r>
+        <w:t>President</w:t>
+      </w:r>
+      <w:proofErr w:type="spellEnd"/>
+      <w:r>
+        <w:t xml:space="preserve"> IS </w:t>
+      </w:r>
+      <w:proofErr w:type="spellStart"/>
+      <w:r>
+        <w:t>Systems</w:t>
+      </w:r>
+      <w:proofErr w:type="spellEnd"/>
+    </w:p>
+    <w:p>
+      <w:pPr>
+        <w:pStyle w:val="Paragraphedeliste"/>
+        <w:numPr>
+          <w:ilvl w:val="1"/>
+          <w:numId w:val="2"/>
+        </w:numPr>
+      </w:pPr>
+      <w:proofErr w:type="spellStart"/>
+      <w:r>
+        <w:t>Levenez</w:t>
+      </w:r>
+      <w:proofErr w:type="spellEnd"/>
+      <w:r>
+        <w:t xml:space="preserve"> Le Calvez</w:t>
+      </w:r>
+    </w:p>
+    <w:p>
+      <w:pPr>
+        <w:pStyle w:val="Titre2"/>
+      </w:pPr>
+      <w:r>
+        <w:lastRenderedPageBreak/>
+        <w:t>Acteurs externes</w:t>
+      </w:r>
+    </w:p>
+    <w:p>
+      <w:pPr>
+        <w:pStyle w:val="Paragraphedeliste"/>
+        <w:numPr>
+          <w:ilvl w:val="0"/>
+          <w:numId w:val="3"/>
+        </w:numPr>
+      </w:pPr>
+      <w:r>
+        <w:t>Opérateurs régionaux</w:t>
+      </w:r>
+    </w:p>
+    <w:p>
+      <w:pPr>
+        <w:pStyle w:val="Paragraphedeliste"/>
+        <w:numPr>
+          <w:ilvl w:val="0"/>
+          <w:numId w:val="3"/>
+        </w:numPr>
+      </w:pPr>
+      <w:r>
+        <w:t>Compagnies opérant des moyens et longs courriers</w:t>
+      </w:r>
+    </w:p>
+    <w:p>
+      <w:pPr>
+        <w:pStyle w:val="Paragraphedeliste"/>
+        <w:numPr>
+          <w:ilvl w:val="0"/>
+          <w:numId w:val="3"/>
+        </w:numPr>
+      </w:pPr>
+      <w:r>
+        <w:t>Acteurs des marchés publics et projets spéciaux</w:t>
+      </w:r>
+    </w:p>
+    <w:p>
+      <w:pPr>
+        <w:pStyle w:val="Titre1"/>
+      </w:pPr>
+      <w:r>
+        <w:t>Organisation fonctionnelle</w:t>
+      </w:r>
+    </w:p>
+    <w:p>
+      <w:r>
+        <w:t xml:space="preserve">Les </w:t>
+      </w:r>
+      <w:r>
+        <w:t>services</w:t>
+      </w:r>
+      <w:r>
+        <w:t xml:space="preserve"> proposés sont (sur </w:t>
+      </w:r>
+      <w:proofErr w:type="spellStart"/>
+      <w:r>
+        <w:t>archimate</w:t>
+      </w:r>
+      <w:proofErr w:type="spellEnd"/>
+      <w:r>
+        <w:t xml:space="preserve"> &gt; Business </w:t>
+      </w:r>
+      <w:proofErr w:type="spellStart"/>
+      <w:r>
+        <w:t>Functions</w:t>
+      </w:r>
+      <w:proofErr w:type="spellEnd"/>
+      <w:r>
+        <w:t>) :</w:t>
+      </w:r>
+    </w:p>
+    <w:p>
+      <w:pPr>
+        <w:pStyle w:val="Paragraphedeliste"/>
+        <w:numPr>
+          <w:ilvl w:val="0"/>
+          <w:numId w:val="4"/>
+        </w:numPr>
+      </w:pPr>
+      <w:r>
+        <w:t>Ingénierie et gestion des données techniques</w:t>
+      </w:r>
+    </w:p>
+    <w:p>
+      <w:pPr>
+        <w:pStyle w:val="Paragraphedeliste"/>
+        <w:numPr>
+          <w:ilvl w:val="0"/>
+          <w:numId w:val="4"/>
+        </w:numPr>
+      </w:pPr>
+      <w:r>
+        <w:t>Maintenance cellule et modifications</w:t>
+      </w:r>
+    </w:p>
+    <w:p>
+      <w:pPr>
+        <w:pStyle w:val="Paragraphedeliste"/>
+        <w:numPr>
+          <w:ilvl w:val="0"/>
+          <w:numId w:val="4"/>
+        </w:numPr>
+      </w:pPr>
+      <w:r>
+        <w:t>Décapage à sec et peinture</w:t>
+      </w:r>
+    </w:p>
+    <w:p>
+      <w:pPr>
+        <w:pStyle w:val="Paragraphedeliste"/>
+        <w:numPr>
+          <w:ilvl w:val="0"/>
+          <w:numId w:val="4"/>
+        </w:numPr>
+      </w:pPr>
+      <w:r>
+        <w:t>Maintenance en ligne</w:t>
+      </w:r>
+    </w:p>
+    <w:p>
+      <w:pPr>
+        <w:pStyle w:val="Paragraphedeliste"/>
+        <w:numPr>
+          <w:ilvl w:val="0"/>
+          <w:numId w:val="4"/>
+        </w:numPr>
+      </w:pPr>
+      <w:r>
+        <w:t>Réparation, entretien et sous-traitance d'équipements</w:t>
+      </w:r>
+    </w:p>
+    <w:p>
+      <w:pPr>
+        <w:pStyle w:val="Paragraphedeliste"/>
+        <w:numPr>
+          <w:ilvl w:val="0"/>
+          <w:numId w:val="4"/>
+        </w:numPr>
+      </w:pPr>
+      <w:r>
+        <w:t>Vente et distribution de pièces</w:t>
+      </w:r>
+    </w:p>
+    <w:p>
+      <w:pPr>
+        <w:pStyle w:val="Titre2"/>
+      </w:pPr>
+      <w:r>
+        <w:t>Ingénierie et gestion des données techniques</w:t>
+      </w:r>
+    </w:p>
+    <w:p>
+      <w:r>
+        <w:t>Sans objet</w:t>
+      </w:r>
+    </w:p>
+    <w:p>
+      <w:pPr>
+        <w:pStyle w:val="Titre2"/>
+      </w:pPr>
+      <w:r>
+        <w:t>Maintenance cellule et modifications</w:t>
+      </w:r>
+    </w:p>
+    <w:p>
+      <w:r>
+        <w:t>Sans objet</w:t>
+      </w:r>
+    </w:p>
+    <w:p>
+      <w:pPr>
+        <w:pStyle w:val="Titre2"/>
+      </w:pPr>
+      <w:r>
+        <w:t>Décapage à sec et peinture</w:t>
+      </w:r>
+    </w:p>
+    <w:p>
+      <w:r>
+        <w:t>Sans objet</w:t>
+      </w:r>
+    </w:p>
+    <w:p>
+      <w:pPr>
+        <w:pStyle w:val="Titre2"/>
+      </w:pPr>
+      <w:r>
+        <w:t>Maintenance en ligne</w:t>
+      </w:r>
+    </w:p>
+    <w:p>
+      <w:r>
+        <w:t>Sans objet</w:t>
+      </w:r>
+    </w:p>
+    <w:p>
+      <w:pPr>
+        <w:pStyle w:val="Titre2"/>
+      </w:pPr>
+      <w:r>
+        <w:t>Réparation, entretien et sous-traitance d'équipements</w:t>
+      </w:r>
+    </w:p>
+    <w:p>
+      <w:r>
+        <w:t>Sans objet</w:t>
+      </w:r>
+    </w:p>
+    <w:p>
+      <w:pPr>
+        <w:pStyle w:val="Titre2"/>
+      </w:pPr>
+      <w:r>
+        <w:t>Vente et distribution de pièces</w:t>
+      </w:r>
+    </w:p>
+    <w:p>
+      <w:r>
+        <w:t>Sans objet</w:t>
+      </w:r>
+    </w:p>
+    <w:p/>
+    <w:p>
+      <w:pPr>
+        <w:pStyle w:val="Titre1"/>
+      </w:pPr>
+      <w:r>
+        <w:t>Certifications</w:t>
+      </w:r>
+    </w:p>
+    <w:p>
+      <w:pPr>
+        <w:pStyle w:val="Paragraphedeliste"/>
+        <w:numPr>
+          <w:ilvl w:val="0"/>
+          <w:numId w:val="6"/>
+        </w:numPr>
+      </w:pPr>
+      <w:r>
+        <w:t>JAR 145 - F004</w:t>
+      </w:r>
+    </w:p>
+    <w:p>
+      <w:pPr>
+        <w:pStyle w:val="Paragraphedeliste"/>
+        <w:numPr>
+          <w:ilvl w:val="0"/>
+          <w:numId w:val="6"/>
+        </w:numPr>
+      </w:pPr>
+      <w:r>
+        <w:t>FAR 145 - XD6Y805J</w:t>
+      </w:r>
+    </w:p>
+    <w:p>
+      <w:pPr>
+        <w:pStyle w:val="Paragraphedeliste"/>
+        <w:numPr>
+          <w:ilvl w:val="0"/>
+          <w:numId w:val="6"/>
+        </w:numPr>
+      </w:pPr>
+      <w:r>
+        <w:t xml:space="preserve">ISO </w:t>
+      </w:r>
+      <w:proofErr w:type="gramStart"/>
+      <w:r>
+        <w:t>9001:</w:t>
+      </w:r>
+      <w:proofErr w:type="gramEnd"/>
+      <w:r>
+        <w:t>2000</w:t>
+      </w:r>
+    </w:p>
+    <w:p>
+      <w:pPr>
+        <w:pStyle w:val="Paragraphedeliste"/>
+        <w:numPr>
+          <w:ilvl w:val="0"/>
+          <w:numId w:val="6"/>
+        </w:numPr>
+      </w:pPr>
+      <w:r>
+        <w:t>AQAP 2120</w:t>
+      </w:r>
+    </w:p>
+    <w:p>
+      <w:pPr>
+        <w:pStyle w:val="Paragraphedeliste"/>
+        <w:numPr>
+          <w:ilvl w:val="0"/>
+          <w:numId w:val="6"/>
+        </w:numPr>
+      </w:pPr>
+      <w:r>
+        <w:t>QUALIFAS 101</w:t>
+      </w:r>
+    </w:p>
+    <w:p>
+      <w:r>
+        <w:t>Présents dans le document mais pas dans la partie « Certifications » :</w:t>
+      </w:r>
+    </w:p>
+    <w:p>
+      <w:pPr>
+        <w:pStyle w:val="Paragraphedeliste"/>
+        <w:numPr>
+          <w:ilvl w:val="0"/>
+          <w:numId w:val="11"/>
+        </w:numPr>
+      </w:pPr>
+    </w:p>
+    <w:p>
+      <w:pPr>
+        <w:pStyle w:val="Titre1"/>
+      </w:pPr>
+      <w:r>
+        <w:t>Valeurs</w:t>
+      </w:r>
+    </w:p>
+    <w:p>
+      <w:pPr>
+        <w:pStyle w:val="Titre2"/>
+      </w:pPr>
+      <w:r>
+        <w:t>Sécurité et fiabilité</w:t>
+      </w:r>
+    </w:p>
+    <w:p>
+      <w:pPr>
+        <w:pStyle w:val="Paragraphedeliste"/>
+        <w:numPr>
+          <w:ilvl w:val="0"/>
+          <w:numId w:val="8"/>
+        </w:numPr>
+      </w:pPr>
+      <w:r>
+        <w:t>Utilisation des pièces constructeurs</w:t>
+      </w:r>
+    </w:p>
+    <w:p>
+      <w:pPr>
+        <w:pStyle w:val="Paragraphedeliste"/>
+        <w:numPr>
+          <w:ilvl w:val="0"/>
+          <w:numId w:val="8"/>
+        </w:numPr>
+      </w:pPr>
+      <w:r>
+        <w:lastRenderedPageBreak/>
+        <w:t>S</w:t>
+      </w:r>
+      <w:r>
+        <w:t>uivi des préconisations de</w:t>
+      </w:r>
+      <w:r>
+        <w:t>s</w:t>
+      </w:r>
+      <w:r>
+        <w:t xml:space="preserve"> manuels</w:t>
+      </w:r>
+      <w:r>
+        <w:t xml:space="preserve"> des pièces</w:t>
+      </w:r>
+    </w:p>
+    <w:p>
+      <w:pPr>
+        <w:pStyle w:val="Paragraphedeliste"/>
+        <w:numPr>
+          <w:ilvl w:val="0"/>
+          <w:numId w:val="8"/>
+        </w:numPr>
+      </w:pPr>
+      <w:r>
+        <w:t>Homologations</w:t>
+      </w:r>
+    </w:p>
+    <w:p>
+      <w:pPr>
+        <w:pStyle w:val="Paragraphedeliste"/>
+        <w:numPr>
+          <w:ilvl w:val="0"/>
+          <w:numId w:val="8"/>
+        </w:numPr>
+      </w:pPr>
+      <w:r>
+        <w:t>P</w:t>
+      </w:r>
+      <w:r>
+        <w:t>artenariats tissés avec eux</w:t>
+      </w:r>
+    </w:p>
+    <w:p>
+      <w:pPr>
+        <w:pStyle w:val="Titre2"/>
+      </w:pPr>
+      <w:r>
+        <w:t>Ponctualité</w:t>
+      </w:r>
+    </w:p>
+    <w:p>
+      <w:pPr>
+        <w:pStyle w:val="Paragraphedeliste"/>
+        <w:numPr>
+          <w:ilvl w:val="0"/>
+          <w:numId w:val="9"/>
+        </w:numPr>
+      </w:pPr>
+      <w:r>
+        <w:t>Parfaite connaissance des contraintes des opérateurs et des constructeurs</w:t>
+      </w:r>
+    </w:p>
+    <w:p>
+      <w:pPr>
+        <w:pStyle w:val="Titre2"/>
+      </w:pPr>
+      <w:r>
+        <w:t>Flexibilité et compétence</w:t>
+      </w:r>
+    </w:p>
+    <w:p>
+      <w:pPr>
+        <w:pStyle w:val="Paragraphedeliste"/>
+        <w:numPr>
+          <w:ilvl w:val="0"/>
+          <w:numId w:val="9"/>
+        </w:numPr>
+      </w:pPr>
+      <w:r>
+        <w:t xml:space="preserve">Taille de l’entreprise </w:t>
+      </w:r>
+    </w:p>
+    <w:p>
+      <w:pPr>
+        <w:pStyle w:val="Paragraphedeliste"/>
+        <w:numPr>
+          <w:ilvl w:val="1"/>
+          <w:numId w:val="9"/>
+        </w:numPr>
+      </w:pPr>
+      <w:r>
+        <w:t>P</w:t>
+      </w:r>
+      <w:r>
+        <w:t>ermet d’offrir une prestation vraiment personnalisée</w:t>
+      </w:r>
+    </w:p>
+    <w:p>
+      <w:pPr>
+        <w:pStyle w:val="Paragraphedeliste"/>
+        <w:numPr>
+          <w:ilvl w:val="0"/>
+          <w:numId w:val="9"/>
+        </w:numPr>
+      </w:pPr>
+      <w:r>
+        <w:t>Effort particulier sur la formation</w:t>
+      </w:r>
+    </w:p>
+    <w:p>
+      <w:pPr>
+        <w:pStyle w:val="Paragraphedeliste"/>
+        <w:numPr>
+          <w:ilvl w:val="1"/>
+          <w:numId w:val="9"/>
+        </w:numPr>
+      </w:pPr>
+      <w:r>
+        <w:t>G</w:t>
+      </w:r>
+      <w:r>
+        <w:t>arantit l’adaptation permanente de tous les collaborateurs</w:t>
+      </w:r>
+    </w:p>
+    <w:p>
+      <w:pPr>
+        <w:pStyle w:val="Paragraphedeliste"/>
+        <w:numPr>
+          <w:ilvl w:val="0"/>
+          <w:numId w:val="9"/>
+        </w:numPr>
+      </w:pPr>
+      <w:r>
+        <w:t>Gestion prévisionnelle des emplois et des compétences</w:t>
+      </w:r>
+    </w:p>
+    <w:p>
+      <w:pPr>
+        <w:pStyle w:val="Titre1"/>
+      </w:pPr>
+      <w:r>
+        <w:t>Stratégie</w:t>
+      </w:r>
+    </w:p>
+    <w:p>
+      <w:pPr>
+        <w:pStyle w:val="Paragraphedeliste"/>
+        <w:numPr>
+          <w:ilvl w:val="0"/>
+          <w:numId w:val="10"/>
+        </w:numPr>
+      </w:pPr>
+      <w:r>
+        <w:t>Répondre plus efficacement aux enjeux métier avec le souci permanent de la qualité</w:t>
+      </w:r>
+    </w:p>
+    <w:p>
+      <w:pPr>
+        <w:pStyle w:val="Paragraphedeliste"/>
+        <w:numPr>
+          <w:ilvl w:val="0"/>
+          <w:numId w:val="10"/>
+        </w:numPr>
+      </w:pPr>
+      <w:r>
+        <w:t>Développer les activités de sous-traitance pour les constructeurs</w:t>
+      </w:r>
+    </w:p>
+    <w:p>
+      <w:pPr>
+        <w:pStyle w:val="Paragraphedeliste"/>
+        <w:numPr>
+          <w:ilvl w:val="0"/>
+          <w:numId w:val="10"/>
+        </w:numPr>
+      </w:pPr>
+      <w:r>
+        <w:t>Développer de nouvelles compétences sur une gamme plus large d’appareils</w:t>
+      </w:r>
+    </w:p>
+    <w:p>
+      <w:pPr>
+        <w:pStyle w:val="Paragraphedeliste"/>
+        <w:numPr>
+          <w:ilvl w:val="1"/>
+          <w:numId w:val="10"/>
+        </w:numPr>
+      </w:pPr>
+      <w:r>
+        <w:t>D</w:t>
+      </w:r>
+      <w:r>
+        <w:t>ans le domaine civil</w:t>
+      </w:r>
+    </w:p>
+    <w:p>
+      <w:pPr>
+        <w:pStyle w:val="Paragraphedeliste"/>
+        <w:numPr>
+          <w:ilvl w:val="1"/>
+          <w:numId w:val="10"/>
+        </w:numPr>
+      </w:pPr>
+      <w:r>
+        <w:t>D</w:t>
+      </w:r>
+      <w:r>
+        <w:t>ans le domaine militaire</w:t>
+      </w:r>
+    </w:p>
+    <w:p>
+      <w:pPr>
+        <w:pStyle w:val="Paragraphedeliste"/>
+        <w:numPr>
+          <w:ilvl w:val="0"/>
+          <w:numId w:val="10"/>
+        </w:numPr>
+      </w:pPr>
+      <w:r>
+        <w:t>Conquérir de nouveaux marchés</w:t>
+      </w:r>
+    </w:p>
+    <w:p>
+      <w:pPr>
+        <w:pStyle w:val="Paragraphedeliste"/>
+        <w:numPr>
+          <w:ilvl w:val="0"/>
+          <w:numId w:val="10"/>
+        </w:numPr>
+      </w:pPr>
+      <w:r>
+        <w:t>Renforcer la croissance externe par de nouvelles acquisitions</w:t>
+      </w:r>
+    </w:p>
+    <w:p>
+      <w:pPr>
+        <w:pStyle w:val="Paragraphedeliste"/>
+        <w:numPr>
+          <w:ilvl w:val="0"/>
+          <w:numId w:val="10"/>
+        </w:numPr>
+      </w:pPr>
+      <w:r>
+        <w:t>Supporter nos valeurs par une amélioration continue</w:t>
+      </w:r>
+    </w:p>
+    <w:p>
+      <w:pPr>
+        <w:pStyle w:val="Titre1"/>
+      </w:pPr>
+      <w:r>
+        <w:t>AS IS du SI actuel</w:t>
+      </w:r>
+    </w:p>
+    <w:p>
       <w:bookmarkStart w:id="0" w:name="_GoBack"/>
       <w:bookmarkEnd w:id="0"/>
-    </w:p>
-    <w:p>
-      <w:pPr>
-        <w:pStyle w:val="Paragraphedeliste"/>
-        <w:numPr>
-          <w:ilvl w:val="1"/>
-          <w:numId w:val="1"/>
-        </w:numPr>
-      </w:pPr>
-      <w:r>
-        <w:t>Malaisie</w:t>
-      </w:r>
-    </w:p>
-    <w:p>
-      <w:pPr>
-        <w:pStyle w:val="Paragraphedeliste"/>
-        <w:numPr>
-          <w:ilvl w:val="2"/>
-          <w:numId w:val="1"/>
-        </w:numPr>
-      </w:pPr>
-      <w:r>
-        <w:t>Kuala-Lumpur</w:t>
-      </w:r>
-    </w:p>
-    <w:p>
-      <w:pPr>
-        <w:pStyle w:val="Paragraphedeliste"/>
-        <w:numPr>
-          <w:ilvl w:val="0"/>
-          <w:numId w:val="1"/>
-        </w:numPr>
-      </w:pPr>
-      <w:r>
-        <w:t>Amérique</w:t>
-      </w:r>
-    </w:p>
-    <w:p>
-      <w:pPr>
-        <w:pStyle w:val="Paragraphedeliste"/>
-        <w:numPr>
-          <w:ilvl w:val="1"/>
-          <w:numId w:val="1"/>
-        </w:numPr>
-      </w:pPr>
-      <w:r>
-        <w:t>USA</w:t>
-      </w:r>
-    </w:p>
-    <w:p>
-      <w:pPr>
-        <w:pStyle w:val="Paragraphedeliste"/>
-        <w:numPr>
-          <w:ilvl w:val="2"/>
-          <w:numId w:val="1"/>
-        </w:numPr>
-      </w:pPr>
-      <w:r>
-        <w:t>Wichita</w:t>
-      </w:r>
-    </w:p>
-    <w:p>
-      <w:pPr>
-        <w:pStyle w:val="Titre1"/>
-      </w:pPr>
-      <w:r>
-        <w:t>Organisation</w:t>
-      </w:r>
-      <w:r>
-        <w:t xml:space="preserve"> métier</w:t>
-      </w:r>
-    </w:p>
-    <w:p>
-      <w:pPr>
-        <w:pStyle w:val="Titre2"/>
-      </w:pPr>
-      <w:r>
-        <w:t xml:space="preserve">Acteurs </w:t>
-      </w:r>
-      <w:r>
-        <w:t>internes</w:t>
-      </w:r>
-    </w:p>
-    <w:p>
-      <w:pPr>
-        <w:pStyle w:val="Paragraphedeliste"/>
-        <w:numPr>
-          <w:ilvl w:val="0"/>
-          <w:numId w:val="2"/>
-        </w:numPr>
-      </w:pPr>
-      <w:r>
-        <w:t>Chairman</w:t>
-      </w:r>
-    </w:p>
-    <w:p>
-      <w:pPr>
-        <w:pStyle w:val="Paragraphedeliste"/>
-        <w:numPr>
-          <w:ilvl w:val="1"/>
-          <w:numId w:val="2"/>
-        </w:numPr>
-      </w:pPr>
-      <w:r>
-        <w:t>Yvon Le Bellec</w:t>
-      </w:r>
-    </w:p>
-    <w:p>
-      <w:pPr>
-        <w:pStyle w:val="Paragraphedeliste"/>
-        <w:numPr>
-          <w:ilvl w:val="0"/>
-          <w:numId w:val="2"/>
-        </w:numPr>
-      </w:pPr>
-      <w:r>
-        <w:t xml:space="preserve">Chief </w:t>
-      </w:r>
-      <w:proofErr w:type="spellStart"/>
-      <w:r>
-        <w:t>Executive</w:t>
-      </w:r>
-      <w:proofErr w:type="spellEnd"/>
-      <w:r>
-        <w:t xml:space="preserve"> </w:t>
-      </w:r>
-      <w:proofErr w:type="spellStart"/>
-      <w:r>
-        <w:t>Officer</w:t>
-      </w:r>
-      <w:proofErr w:type="spellEnd"/>
-    </w:p>
-    <w:p>
-      <w:pPr>
-        <w:pStyle w:val="Paragraphedeliste"/>
-        <w:numPr>
-          <w:ilvl w:val="1"/>
-          <w:numId w:val="2"/>
-        </w:numPr>
-      </w:pPr>
-      <w:r>
-        <w:t>Yvon Le Bellec</w:t>
-      </w:r>
-    </w:p>
-    <w:p>
-      <w:pPr>
-        <w:pStyle w:val="Paragraphedeliste"/>
-        <w:numPr>
-          <w:ilvl w:val="0"/>
-          <w:numId w:val="2"/>
-        </w:numPr>
-      </w:pPr>
-      <w:r>
-        <w:t xml:space="preserve">Chief Operating </w:t>
-      </w:r>
-      <w:proofErr w:type="spellStart"/>
-      <w:r>
-        <w:t>Officer</w:t>
-      </w:r>
-      <w:proofErr w:type="spellEnd"/>
-    </w:p>
-    <w:p>
-      <w:pPr>
-        <w:pStyle w:val="Paragraphedeliste"/>
-        <w:numPr>
-          <w:ilvl w:val="1"/>
-          <w:numId w:val="2"/>
-        </w:numPr>
-      </w:pPr>
-      <w:r>
-        <w:t xml:space="preserve">Yan Le </w:t>
-      </w:r>
-      <w:proofErr w:type="spellStart"/>
-      <w:r>
-        <w:t>Toulec</w:t>
-      </w:r>
-      <w:proofErr w:type="spellEnd"/>
-    </w:p>
-    <w:p>
-      <w:pPr>
-        <w:pStyle w:val="Paragraphedeliste"/>
-        <w:numPr>
-          <w:ilvl w:val="1"/>
-          <w:numId w:val="2"/>
-        </w:numPr>
-      </w:pPr>
-      <w:proofErr w:type="spellStart"/>
-      <w:r>
-        <w:t>Vonic</w:t>
-      </w:r>
-      <w:proofErr w:type="spellEnd"/>
-      <w:r>
-        <w:t xml:space="preserve"> Le </w:t>
-      </w:r>
-      <w:proofErr w:type="spellStart"/>
-      <w:r>
-        <w:t>Toulec</w:t>
-      </w:r>
-      <w:proofErr w:type="spellEnd"/>
-    </w:p>
-    <w:p>
-      <w:pPr>
-        <w:pStyle w:val="Paragraphedeliste"/>
-        <w:numPr>
-          <w:ilvl w:val="0"/>
-          <w:numId w:val="2"/>
-        </w:numPr>
-      </w:pPr>
-      <w:r>
-        <w:t xml:space="preserve">Senior </w:t>
-      </w:r>
-      <w:proofErr w:type="spellStart"/>
-      <w:r>
-        <w:t>Vice-President</w:t>
-      </w:r>
-      <w:proofErr w:type="spellEnd"/>
-    </w:p>
-    <w:p>
-      <w:pPr>
-        <w:pStyle w:val="Paragraphedeliste"/>
-        <w:numPr>
-          <w:ilvl w:val="1"/>
-          <w:numId w:val="2"/>
-        </w:numPr>
-      </w:pPr>
-      <w:proofErr w:type="spellStart"/>
-      <w:r>
-        <w:t>Gwenael</w:t>
-      </w:r>
-      <w:proofErr w:type="spellEnd"/>
-      <w:r>
-        <w:t xml:space="preserve"> </w:t>
-      </w:r>
-      <w:proofErr w:type="spellStart"/>
-      <w:r>
-        <w:t>Gosquer</w:t>
-      </w:r>
-      <w:proofErr w:type="spellEnd"/>
-    </w:p>
-    <w:p>
-      <w:pPr>
-        <w:pStyle w:val="Paragraphedeliste"/>
-        <w:numPr>
-          <w:ilvl w:val="0"/>
-          <w:numId w:val="2"/>
-        </w:numPr>
-      </w:pPr>
-      <w:r>
-        <w:t xml:space="preserve">Finance &amp; </w:t>
-      </w:r>
-      <w:proofErr w:type="spellStart"/>
-      <w:r>
-        <w:t>Strategy</w:t>
-      </w:r>
-      <w:proofErr w:type="spellEnd"/>
-    </w:p>
-    <w:p>
-      <w:pPr>
-        <w:pStyle w:val="Paragraphedeliste"/>
-        <w:numPr>
-          <w:ilvl w:val="1"/>
-          <w:numId w:val="2"/>
-        </w:numPr>
-      </w:pPr>
-      <w:proofErr w:type="spellStart"/>
-      <w:r>
-        <w:t>Gwenael</w:t>
-      </w:r>
-      <w:proofErr w:type="spellEnd"/>
-      <w:r>
-        <w:t xml:space="preserve"> </w:t>
-      </w:r>
-      <w:proofErr w:type="spellStart"/>
-      <w:r>
-        <w:t>Gosquer</w:t>
-      </w:r>
-      <w:proofErr w:type="spellEnd"/>
-    </w:p>
-    <w:p>
-      <w:pPr>
-        <w:pStyle w:val="Paragraphedeliste"/>
-        <w:numPr>
-          <w:ilvl w:val="0"/>
-          <w:numId w:val="2"/>
-        </w:numPr>
-      </w:pPr>
-      <w:r>
-        <w:t xml:space="preserve">Senior </w:t>
-      </w:r>
-      <w:proofErr w:type="spellStart"/>
-      <w:r>
-        <w:t>Vice-President</w:t>
-      </w:r>
-      <w:proofErr w:type="spellEnd"/>
-      <w:r>
-        <w:t xml:space="preserve"> Sales</w:t>
-      </w:r>
-    </w:p>
-    <w:p>
-      <w:pPr>
-        <w:pStyle w:val="Paragraphedeliste"/>
-        <w:numPr>
-          <w:ilvl w:val="1"/>
-          <w:numId w:val="2"/>
-        </w:numPr>
-      </w:pPr>
-      <w:proofErr w:type="spellStart"/>
-      <w:r>
-        <w:t>Gaelle</w:t>
-      </w:r>
-      <w:proofErr w:type="spellEnd"/>
-      <w:r>
-        <w:t xml:space="preserve"> Le Goff</w:t>
-      </w:r>
-    </w:p>
-    <w:p>
-      <w:pPr>
-        <w:pStyle w:val="Paragraphedeliste"/>
-        <w:numPr>
-          <w:ilvl w:val="0"/>
-          <w:numId w:val="2"/>
-        </w:numPr>
-      </w:pPr>
-      <w:r>
-        <w:t xml:space="preserve">Vice </w:t>
-      </w:r>
-      <w:proofErr w:type="spellStart"/>
-      <w:r>
-        <w:t>President</w:t>
-      </w:r>
-      <w:proofErr w:type="spellEnd"/>
-      <w:r>
-        <w:t xml:space="preserve"> IS </w:t>
-      </w:r>
-      <w:proofErr w:type="spellStart"/>
-      <w:r>
-        <w:t>Systems</w:t>
-      </w:r>
-      <w:proofErr w:type="spellEnd"/>
-    </w:p>
-    <w:p>
-      <w:pPr>
-        <w:pStyle w:val="Paragraphedeliste"/>
-        <w:numPr>
-          <w:ilvl w:val="1"/>
-          <w:numId w:val="2"/>
-        </w:numPr>
-      </w:pPr>
-      <w:proofErr w:type="spellStart"/>
-      <w:r>
-        <w:t>Levenez</w:t>
-      </w:r>
-      <w:proofErr w:type="spellEnd"/>
-      <w:r>
-        <w:t xml:space="preserve"> Le Calvez</w:t>
-      </w:r>
-    </w:p>
-    <w:p>
-      <w:pPr>
-        <w:pStyle w:val="Titre2"/>
-      </w:pPr>
-      <w:r>
-        <w:lastRenderedPageBreak/>
-        <w:t>Acteurs externes</w:t>
-      </w:r>
-    </w:p>
-    <w:p>
-      <w:pPr>
-        <w:pStyle w:val="Paragraphedeliste"/>
-        <w:numPr>
-          <w:ilvl w:val="0"/>
-          <w:numId w:val="3"/>
-        </w:numPr>
-      </w:pPr>
-      <w:r>
-        <w:t>Opérateurs régionaux</w:t>
-      </w:r>
-    </w:p>
-    <w:p>
-      <w:pPr>
-        <w:pStyle w:val="Paragraphedeliste"/>
-        <w:numPr>
-          <w:ilvl w:val="0"/>
-          <w:numId w:val="3"/>
-        </w:numPr>
-      </w:pPr>
-      <w:r>
-        <w:t>Compagnies opérant des moyens et longs courriers</w:t>
-      </w:r>
-    </w:p>
-    <w:p>
-      <w:pPr>
-        <w:pStyle w:val="Paragraphedeliste"/>
-        <w:numPr>
-          <w:ilvl w:val="0"/>
-          <w:numId w:val="3"/>
-        </w:numPr>
-      </w:pPr>
-      <w:r>
-        <w:t>Acteurs des marchés publics et projets spéciaux</w:t>
-      </w:r>
-    </w:p>
-    <w:p>
-      <w:pPr>
-        <w:pStyle w:val="Titre1"/>
-      </w:pPr>
-      <w:r>
-        <w:t xml:space="preserve">Organisation </w:t>
-      </w:r>
-      <w:r>
-        <w:t>fonctionnelle</w:t>
-      </w:r>
-    </w:p>
-    <w:p>
-      <w:r>
-        <w:t xml:space="preserve">Les </w:t>
-      </w:r>
-      <w:r>
-        <w:t>services</w:t>
-      </w:r>
-      <w:r>
-        <w:t xml:space="preserve"> proposés </w:t>
-      </w:r>
-      <w:r>
-        <w:t>sont</w:t>
-      </w:r>
-      <w:r>
-        <w:t xml:space="preserve"> (sur </w:t>
-      </w:r>
-      <w:proofErr w:type="spellStart"/>
-      <w:r>
-        <w:t>archimate</w:t>
-      </w:r>
-      <w:proofErr w:type="spellEnd"/>
-      <w:r>
-        <w:t xml:space="preserve"> &gt; Business </w:t>
-      </w:r>
-      <w:proofErr w:type="spellStart"/>
-      <w:r>
-        <w:t>Functions</w:t>
-      </w:r>
-      <w:proofErr w:type="spellEnd"/>
-      <w:r>
-        <w:t>)</w:t>
-      </w:r>
-      <w:r>
-        <w:t> :</w:t>
-      </w:r>
-    </w:p>
-    <w:p>
-      <w:pPr>
-        <w:pStyle w:val="Paragraphedeliste"/>
-        <w:numPr>
-          <w:ilvl w:val="0"/>
-          <w:numId w:val="4"/>
-        </w:numPr>
-      </w:pPr>
-      <w:r>
-        <w:t>Ingénierie et gestion des données techniques</w:t>
-      </w:r>
-    </w:p>
-    <w:p>
-      <w:pPr>
-        <w:pStyle w:val="Paragraphedeliste"/>
-        <w:numPr>
-          <w:ilvl w:val="0"/>
-          <w:numId w:val="4"/>
-        </w:numPr>
-      </w:pPr>
-      <w:r>
-        <w:t>Maintenance cellule et modifications</w:t>
-      </w:r>
-    </w:p>
-    <w:p>
-      <w:pPr>
-        <w:pStyle w:val="Paragraphedeliste"/>
-        <w:numPr>
-          <w:ilvl w:val="0"/>
-          <w:numId w:val="4"/>
-        </w:numPr>
-      </w:pPr>
-      <w:r>
-        <w:t>Décapage à sec et peinture</w:t>
-      </w:r>
-    </w:p>
-    <w:p>
-      <w:pPr>
-        <w:pStyle w:val="Paragraphedeliste"/>
-        <w:numPr>
-          <w:ilvl w:val="0"/>
-          <w:numId w:val="4"/>
-        </w:numPr>
-      </w:pPr>
-      <w:r>
-        <w:t>Maintenance en ligne</w:t>
-      </w:r>
-    </w:p>
-    <w:p>
-      <w:pPr>
-        <w:pStyle w:val="Paragraphedeliste"/>
-        <w:numPr>
-          <w:ilvl w:val="0"/>
-          <w:numId w:val="4"/>
-        </w:numPr>
-      </w:pPr>
-      <w:r>
-        <w:t>Réparation, entretien et sous-traitance d'équipements</w:t>
-      </w:r>
-    </w:p>
-    <w:p>
-      <w:pPr>
-        <w:pStyle w:val="Paragraphedeliste"/>
-        <w:numPr>
-          <w:ilvl w:val="0"/>
-          <w:numId w:val="4"/>
-        </w:numPr>
-      </w:pPr>
-      <w:r>
-        <w:t>Vente et distribution de pièces</w:t>
-      </w:r>
-    </w:p>
-    <w:p>
-      <w:pPr>
-        <w:pStyle w:val="Titre2"/>
-      </w:pPr>
-      <w:r>
-        <w:t>Ingénierie et gestion des données techniques</w:t>
-      </w:r>
-    </w:p>
-    <w:p>
-      <w:r>
-        <w:t>Sans objet</w:t>
-      </w:r>
-    </w:p>
-    <w:p>
-      <w:pPr>
-        <w:pStyle w:val="Titre2"/>
-      </w:pPr>
-      <w:r>
-        <w:t>Maintenance cellule et modifications</w:t>
-      </w:r>
-    </w:p>
-    <w:p>
-      <w:r>
-        <w:t>Sans objet</w:t>
-      </w:r>
-    </w:p>
-    <w:p>
-      <w:pPr>
-        <w:pStyle w:val="Titre2"/>
-      </w:pPr>
-      <w:r>
-        <w:t>Décapage à sec et peinture</w:t>
-      </w:r>
-    </w:p>
-    <w:p>
-      <w:r>
-        <w:t>Sans objet</w:t>
-      </w:r>
-    </w:p>
-    <w:p>
-      <w:pPr>
-        <w:pStyle w:val="Titre2"/>
-      </w:pPr>
-      <w:r>
-        <w:t>Maintenance en ligne</w:t>
-      </w:r>
-    </w:p>
-    <w:p>
-      <w:r>
-        <w:t>Sans objet</w:t>
-      </w:r>
-    </w:p>
-    <w:p>
-      <w:pPr>
-        <w:pStyle w:val="Titre2"/>
-      </w:pPr>
-      <w:r>
-        <w:t>Réparation, entretien et sous-traitance d'équipements</w:t>
-      </w:r>
-    </w:p>
-    <w:p>
-      <w:r>
-        <w:t>Sans objet</w:t>
-      </w:r>
-    </w:p>
-    <w:p>
-      <w:pPr>
-        <w:pStyle w:val="Titre2"/>
-      </w:pPr>
-      <w:r>
-        <w:t>Vente et distribution de pièces</w:t>
-      </w:r>
-    </w:p>
-    <w:p>
-      <w:r>
-        <w:t>Sans objet</w:t>
-      </w:r>
-    </w:p>
-    <w:p/>
-    <w:p>
-      <w:pPr>
-        <w:pStyle w:val="Titre1"/>
-      </w:pPr>
-      <w:r>
-        <w:t>Certifications</w:t>
-      </w:r>
-    </w:p>
-    <w:p>
-      <w:pPr>
-        <w:pStyle w:val="Paragraphedeliste"/>
-        <w:numPr>
-          <w:ilvl w:val="0"/>
-          <w:numId w:val="6"/>
-        </w:numPr>
-      </w:pPr>
-      <w:r>
-        <w:t>JAR 145 - F004</w:t>
-      </w:r>
-    </w:p>
-    <w:p>
-      <w:pPr>
-        <w:pStyle w:val="Paragraphedeliste"/>
-        <w:numPr>
-          <w:ilvl w:val="0"/>
-          <w:numId w:val="6"/>
-        </w:numPr>
-      </w:pPr>
-      <w:r>
-        <w:t>FAR 145 - XD6Y805J</w:t>
-      </w:r>
-    </w:p>
-    <w:p>
-      <w:pPr>
-        <w:pStyle w:val="Paragraphedeliste"/>
-        <w:numPr>
-          <w:ilvl w:val="0"/>
-          <w:numId w:val="6"/>
-        </w:numPr>
-      </w:pPr>
-      <w:r>
-        <w:t xml:space="preserve">ISO </w:t>
-      </w:r>
-      <w:proofErr w:type="gramStart"/>
-      <w:r>
-        <w:t>9001:</w:t>
-      </w:r>
-      <w:proofErr w:type="gramEnd"/>
-      <w:r>
-        <w:t>2000</w:t>
-      </w:r>
-    </w:p>
-    <w:p>
-      <w:pPr>
-        <w:pStyle w:val="Paragraphedeliste"/>
-        <w:numPr>
-          <w:ilvl w:val="0"/>
-          <w:numId w:val="6"/>
-        </w:numPr>
-      </w:pPr>
-      <w:r>
-        <w:t>AQAP 2120</w:t>
-      </w:r>
-    </w:p>
-    <w:p>
-      <w:pPr>
-        <w:pStyle w:val="Paragraphedeliste"/>
-        <w:numPr>
-          <w:ilvl w:val="0"/>
-          <w:numId w:val="6"/>
-        </w:numPr>
-      </w:pPr>
-      <w:r>
-        <w:t>QUALIFAS 101</w:t>
-      </w:r>
-    </w:p>
-    <w:p>
-      <w:pPr>
-        <w:pStyle w:val="Titre1"/>
-      </w:pPr>
-      <w:r>
-        <w:t>Valeurs et stratégie</w:t>
-      </w:r>
-    </w:p>
-    <w:p/>
-    <w:p>
-      <w:pPr>
-        <w:pStyle w:val="Titre1"/>
-      </w:pPr>
-      <w:r>
-        <w:t>AS IS du SI actuel</w:t>
-      </w:r>
     </w:p>
     <w:sectPr>
       <w:pgSz w:w="11906" w:h="16838"/>
@@ -1320,6 +1599,232 @@
     </w:lvl>
   </w:abstractNum>
   <w:abstractNum w:abstractNumId="3" w15:restartNumberingAfterBreak="0">
+    <w:nsid w:val="3FDF18DA"/>
+    <w:multiLevelType w:val="hybridMultilevel"/>
+    <w:tmpl w:val="15C0DD82"/>
+    <w:lvl w:ilvl="0" w:tplc="040C0001">
+      <w:start w:val="1"/>
+      <w:numFmt w:val="bullet"/>
+      <w:lvlText w:val=""/>
+      <w:lvlJc w:val="left"/>
+      <w:pPr>
+        <w:ind w:left="720" w:hanging="360"/>
+      </w:pPr>
+      <w:rPr>
+        <w:rFonts w:ascii="Symbol" w:hAnsi="Symbol" w:hint="default"/>
+      </w:rPr>
+    </w:lvl>
+    <w:lvl w:ilvl="1" w:tplc="040C0003">
+      <w:start w:val="1"/>
+      <w:numFmt w:val="bullet"/>
+      <w:lvlText w:val="o"/>
+      <w:lvlJc w:val="left"/>
+      <w:pPr>
+        <w:ind w:left="1440" w:hanging="360"/>
+      </w:pPr>
+      <w:rPr>
+        <w:rFonts w:ascii="Courier New" w:hAnsi="Courier New" w:cs="Courier New" w:hint="default"/>
+      </w:rPr>
+    </w:lvl>
+    <w:lvl w:ilvl="2" w:tplc="040C0005" w:tentative="1">
+      <w:start w:val="1"/>
+      <w:numFmt w:val="bullet"/>
+      <w:lvlText w:val=""/>
+      <w:lvlJc w:val="left"/>
+      <w:pPr>
+        <w:ind w:left="2160" w:hanging="360"/>
+      </w:pPr>
+      <w:rPr>
+        <w:rFonts w:ascii="Wingdings" w:hAnsi="Wingdings" w:hint="default"/>
+      </w:rPr>
+    </w:lvl>
+    <w:lvl w:ilvl="3" w:tplc="040C0001" w:tentative="1">
+      <w:start w:val="1"/>
+      <w:numFmt w:val="bullet"/>
+      <w:lvlText w:val=""/>
+      <w:lvlJc w:val="left"/>
+      <w:pPr>
+        <w:ind w:left="2880" w:hanging="360"/>
+      </w:pPr>
+      <w:rPr>
+        <w:rFonts w:ascii="Symbol" w:hAnsi="Symbol" w:hint="default"/>
+      </w:rPr>
+    </w:lvl>
+    <w:lvl w:ilvl="4" w:tplc="040C0003" w:tentative="1">
+      <w:start w:val="1"/>
+      <w:numFmt w:val="bullet"/>
+      <w:lvlText w:val="o"/>
+      <w:lvlJc w:val="left"/>
+      <w:pPr>
+        <w:ind w:left="3600" w:hanging="360"/>
+      </w:pPr>
+      <w:rPr>
+        <w:rFonts w:ascii="Courier New" w:hAnsi="Courier New" w:cs="Courier New" w:hint="default"/>
+      </w:rPr>
+    </w:lvl>
+    <w:lvl w:ilvl="5" w:tplc="040C0005" w:tentative="1">
+      <w:start w:val="1"/>
+      <w:numFmt w:val="bullet"/>
+      <w:lvlText w:val=""/>
+      <w:lvlJc w:val="left"/>
+      <w:pPr>
+        <w:ind w:left="4320" w:hanging="360"/>
+      </w:pPr>
+      <w:rPr>
+        <w:rFonts w:ascii="Wingdings" w:hAnsi="Wingdings" w:hint="default"/>
+      </w:rPr>
+    </w:lvl>
+    <w:lvl w:ilvl="6" w:tplc="040C0001" w:tentative="1">
+      <w:start w:val="1"/>
+      <w:numFmt w:val="bullet"/>
+      <w:lvlText w:val=""/>
+      <w:lvlJc w:val="left"/>
+      <w:pPr>
+        <w:ind w:left="5040" w:hanging="360"/>
+      </w:pPr>
+      <w:rPr>
+        <w:rFonts w:ascii="Symbol" w:hAnsi="Symbol" w:hint="default"/>
+      </w:rPr>
+    </w:lvl>
+    <w:lvl w:ilvl="7" w:tplc="040C0003" w:tentative="1">
+      <w:start w:val="1"/>
+      <w:numFmt w:val="bullet"/>
+      <w:lvlText w:val="o"/>
+      <w:lvlJc w:val="left"/>
+      <w:pPr>
+        <w:ind w:left="5760" w:hanging="360"/>
+      </w:pPr>
+      <w:rPr>
+        <w:rFonts w:ascii="Courier New" w:hAnsi="Courier New" w:cs="Courier New" w:hint="default"/>
+      </w:rPr>
+    </w:lvl>
+    <w:lvl w:ilvl="8" w:tplc="040C0005" w:tentative="1">
+      <w:start w:val="1"/>
+      <w:numFmt w:val="bullet"/>
+      <w:lvlText w:val=""/>
+      <w:lvlJc w:val="left"/>
+      <w:pPr>
+        <w:ind w:left="6480" w:hanging="360"/>
+      </w:pPr>
+      <w:rPr>
+        <w:rFonts w:ascii="Wingdings" w:hAnsi="Wingdings" w:hint="default"/>
+      </w:rPr>
+    </w:lvl>
+  </w:abstractNum>
+  <w:abstractNum w:abstractNumId="4" w15:restartNumberingAfterBreak="0">
+    <w:nsid w:val="433921F3"/>
+    <w:multiLevelType w:val="hybridMultilevel"/>
+    <w:tmpl w:val="46885668"/>
+    <w:lvl w:ilvl="0" w:tplc="040C0001">
+      <w:start w:val="1"/>
+      <w:numFmt w:val="bullet"/>
+      <w:lvlText w:val=""/>
+      <w:lvlJc w:val="left"/>
+      <w:pPr>
+        <w:ind w:left="720" w:hanging="360"/>
+      </w:pPr>
+      <w:rPr>
+        <w:rFonts w:ascii="Symbol" w:hAnsi="Symbol" w:hint="default"/>
+      </w:rPr>
+    </w:lvl>
+    <w:lvl w:ilvl="1" w:tplc="040C0003" w:tentative="1">
+      <w:start w:val="1"/>
+      <w:numFmt w:val="bullet"/>
+      <w:lvlText w:val="o"/>
+      <w:lvlJc w:val="left"/>
+      <w:pPr>
+        <w:ind w:left="1440" w:hanging="360"/>
+      </w:pPr>
+      <w:rPr>
+        <w:rFonts w:ascii="Courier New" w:hAnsi="Courier New" w:cs="Courier New" w:hint="default"/>
+      </w:rPr>
+    </w:lvl>
+    <w:lvl w:ilvl="2" w:tplc="040C0005" w:tentative="1">
+      <w:start w:val="1"/>
+      <w:numFmt w:val="bullet"/>
+      <w:lvlText w:val=""/>
+      <w:lvlJc w:val="left"/>
+      <w:pPr>
+        <w:ind w:left="2160" w:hanging="360"/>
+      </w:pPr>
+      <w:rPr>
+        <w:rFonts w:ascii="Wingdings" w:hAnsi="Wingdings" w:hint="default"/>
+      </w:rPr>
+    </w:lvl>
+    <w:lvl w:ilvl="3" w:tplc="040C0001" w:tentative="1">
+      <w:start w:val="1"/>
+      <w:numFmt w:val="bullet"/>
+      <w:lvlText w:val=""/>
+      <w:lvlJc w:val="left"/>
+      <w:pPr>
+        <w:ind w:left="2880" w:hanging="360"/>
+      </w:pPr>
+      <w:rPr>
+        <w:rFonts w:ascii="Symbol" w:hAnsi="Symbol" w:hint="default"/>
+      </w:rPr>
+    </w:lvl>
+    <w:lvl w:ilvl="4" w:tplc="040C0003" w:tentative="1">
+      <w:start w:val="1"/>
+      <w:numFmt w:val="bullet"/>
+      <w:lvlText w:val="o"/>
+      <w:lvlJc w:val="left"/>
+      <w:pPr>
+        <w:ind w:left="3600" w:hanging="360"/>
+      </w:pPr>
+      <w:rPr>
+        <w:rFonts w:ascii="Courier New" w:hAnsi="Courier New" w:cs="Courier New" w:hint="default"/>
+      </w:rPr>
+    </w:lvl>
+    <w:lvl w:ilvl="5" w:tplc="040C0005" w:tentative="1">
+      <w:start w:val="1"/>
+      <w:numFmt w:val="bullet"/>
+      <w:lvlText w:val=""/>
+      <w:lvlJc w:val="left"/>
+      <w:pPr>
+        <w:ind w:left="4320" w:hanging="360"/>
+      </w:pPr>
+      <w:rPr>
+        <w:rFonts w:ascii="Wingdings" w:hAnsi="Wingdings" w:hint="default"/>
+      </w:rPr>
+    </w:lvl>
+    <w:lvl w:ilvl="6" w:tplc="040C0001" w:tentative="1">
+      <w:start w:val="1"/>
+      <w:numFmt w:val="bullet"/>
+      <w:lvlText w:val=""/>
+      <w:lvlJc w:val="left"/>
+      <w:pPr>
+        <w:ind w:left="5040" w:hanging="360"/>
+      </w:pPr>
+      <w:rPr>
+        <w:rFonts w:ascii="Symbol" w:hAnsi="Symbol" w:hint="default"/>
+      </w:rPr>
+    </w:lvl>
+    <w:lvl w:ilvl="7" w:tplc="040C0003" w:tentative="1">
+      <w:start w:val="1"/>
+      <w:numFmt w:val="bullet"/>
+      <w:lvlText w:val="o"/>
+      <w:lvlJc w:val="left"/>
+      <w:pPr>
+        <w:ind w:left="5760" w:hanging="360"/>
+      </w:pPr>
+      <w:rPr>
+        <w:rFonts w:ascii="Courier New" w:hAnsi="Courier New" w:cs="Courier New" w:hint="default"/>
+      </w:rPr>
+    </w:lvl>
+    <w:lvl w:ilvl="8" w:tplc="040C0005" w:tentative="1">
+      <w:start w:val="1"/>
+      <w:numFmt w:val="bullet"/>
+      <w:lvlText w:val=""/>
+      <w:lvlJc w:val="left"/>
+      <w:pPr>
+        <w:ind w:left="6480" w:hanging="360"/>
+      </w:pPr>
+      <w:rPr>
+        <w:rFonts w:ascii="Wingdings" w:hAnsi="Wingdings" w:hint="default"/>
+      </w:rPr>
+    </w:lvl>
+  </w:abstractNum>
+  <w:abstractNum w:abstractNumId="5" w15:restartNumberingAfterBreak="0">
     <w:nsid w:val="55E56F6F"/>
     <w:multiLevelType w:val="hybridMultilevel"/>
     <w:tmpl w:val="A9E8A3B0"/>
@@ -1432,7 +1937,120 @@
       </w:rPr>
     </w:lvl>
   </w:abstractNum>
-  <w:abstractNum w:abstractNumId="4" w15:restartNumberingAfterBreak="0">
+  <w:abstractNum w:abstractNumId="6" w15:restartNumberingAfterBreak="0">
+    <w:nsid w:val="5915470C"/>
+    <w:multiLevelType w:val="hybridMultilevel"/>
+    <w:tmpl w:val="D4A8CE2C"/>
+    <w:lvl w:ilvl="0" w:tplc="040C0001">
+      <w:start w:val="1"/>
+      <w:numFmt w:val="bullet"/>
+      <w:lvlText w:val=""/>
+      <w:lvlJc w:val="left"/>
+      <w:pPr>
+        <w:ind w:left="720" w:hanging="360"/>
+      </w:pPr>
+      <w:rPr>
+        <w:rFonts w:ascii="Symbol" w:hAnsi="Symbol" w:hint="default"/>
+      </w:rPr>
+    </w:lvl>
+    <w:lvl w:ilvl="1" w:tplc="040C0003" w:tentative="1">
+      <w:start w:val="1"/>
+      <w:numFmt w:val="bullet"/>
+      <w:lvlText w:val="o"/>
+      <w:lvlJc w:val="left"/>
+      <w:pPr>
+        <w:ind w:left="1440" w:hanging="360"/>
+      </w:pPr>
+      <w:rPr>
+        <w:rFonts w:ascii="Courier New" w:hAnsi="Courier New" w:cs="Courier New" w:hint="default"/>
+      </w:rPr>
+    </w:lvl>
+    <w:lvl w:ilvl="2" w:tplc="040C0005" w:tentative="1">
+      <w:start w:val="1"/>
+      <w:numFmt w:val="bullet"/>
+      <w:lvlText w:val=""/>
+      <w:lvlJc w:val="left"/>
+      <w:pPr>
+        <w:ind w:left="2160" w:hanging="360"/>
+      </w:pPr>
+      <w:rPr>
+        <w:rFonts w:ascii="Wingdings" w:hAnsi="Wingdings" w:hint="default"/>
+      </w:rPr>
+    </w:lvl>
+    <w:lvl w:ilvl="3" w:tplc="040C0001" w:tentative="1">
+      <w:start w:val="1"/>
+      <w:numFmt w:val="bullet"/>
+      <w:lvlText w:val=""/>
+      <w:lvlJc w:val="left"/>
+      <w:pPr>
+        <w:ind w:left="2880" w:hanging="360"/>
+      </w:pPr>
+      <w:rPr>
+        <w:rFonts w:ascii="Symbol" w:hAnsi="Symbol" w:hint="default"/>
+      </w:rPr>
+    </w:lvl>
+    <w:lvl w:ilvl="4" w:tplc="040C0003" w:tentative="1">
+      <w:start w:val="1"/>
+      <w:numFmt w:val="bullet"/>
+      <w:lvlText w:val="o"/>
+      <w:lvlJc w:val="left"/>
+      <w:pPr>
+        <w:ind w:left="3600" w:hanging="360"/>
+      </w:pPr>
+      <w:rPr>
+        <w:rFonts w:ascii="Courier New" w:hAnsi="Courier New" w:cs="Courier New" w:hint="default"/>
+      </w:rPr>
+    </w:lvl>
+    <w:lvl w:ilvl="5" w:tplc="040C0005" w:tentative="1">
+      <w:start w:val="1"/>
+      <w:numFmt w:val="bullet"/>
+      <w:lvlText w:val=""/>
+      <w:lvlJc w:val="left"/>
+      <w:pPr>
+        <w:ind w:left="4320" w:hanging="360"/>
+      </w:pPr>
+      <w:rPr>
+        <w:rFonts w:ascii="Wingdings" w:hAnsi="Wingdings" w:hint="default"/>
+      </w:rPr>
+    </w:lvl>
+    <w:lvl w:ilvl="6" w:tplc="040C0001" w:tentative="1">
+      <w:start w:val="1"/>
+      <w:numFmt w:val="bullet"/>
+      <w:lvlText w:val=""/>
+      <w:lvlJc w:val="left"/>
+      <w:pPr>
+        <w:ind w:left="5040" w:hanging="360"/>
+      </w:pPr>
+      <w:rPr>
+        <w:rFonts w:ascii="Symbol" w:hAnsi="Symbol" w:hint="default"/>
+      </w:rPr>
+    </w:lvl>
+    <w:lvl w:ilvl="7" w:tplc="040C0003" w:tentative="1">
+      <w:start w:val="1"/>
+      <w:numFmt w:val="bullet"/>
+      <w:lvlText w:val="o"/>
+      <w:lvlJc w:val="left"/>
+      <w:pPr>
+        <w:ind w:left="5760" w:hanging="360"/>
+      </w:pPr>
+      <w:rPr>
+        <w:rFonts w:ascii="Courier New" w:hAnsi="Courier New" w:cs="Courier New" w:hint="default"/>
+      </w:rPr>
+    </w:lvl>
+    <w:lvl w:ilvl="8" w:tplc="040C0005" w:tentative="1">
+      <w:start w:val="1"/>
+      <w:numFmt w:val="bullet"/>
+      <w:lvlText w:val=""/>
+      <w:lvlJc w:val="left"/>
+      <w:pPr>
+        <w:ind w:left="6480" w:hanging="360"/>
+      </w:pPr>
+      <w:rPr>
+        <w:rFonts w:ascii="Wingdings" w:hAnsi="Wingdings" w:hint="default"/>
+      </w:rPr>
+    </w:lvl>
+  </w:abstractNum>
+  <w:abstractNum w:abstractNumId="7" w15:restartNumberingAfterBreak="0">
     <w:nsid w:val="66081156"/>
     <w:multiLevelType w:val="hybridMultilevel"/>
     <w:tmpl w:val="7D50FD40"/>
@@ -1545,7 +2163,7 @@
       </w:rPr>
     </w:lvl>
   </w:abstractNum>
-  <w:abstractNum w:abstractNumId="5" w15:restartNumberingAfterBreak="0">
+  <w:abstractNum w:abstractNumId="8" w15:restartNumberingAfterBreak="0">
     <w:nsid w:val="675E4E9A"/>
     <w:multiLevelType w:val="hybridMultilevel"/>
     <w:tmpl w:val="553AFA40"/>
@@ -1658,7 +2276,120 @@
       </w:rPr>
     </w:lvl>
   </w:abstractNum>
-  <w:abstractNum w:abstractNumId="6" w15:restartNumberingAfterBreak="0">
+  <w:abstractNum w:abstractNumId="9" w15:restartNumberingAfterBreak="0">
+    <w:nsid w:val="6F4C17BC"/>
+    <w:multiLevelType w:val="hybridMultilevel"/>
+    <w:tmpl w:val="CAC22EEE"/>
+    <w:lvl w:ilvl="0" w:tplc="040C0001">
+      <w:start w:val="1"/>
+      <w:numFmt w:val="bullet"/>
+      <w:lvlText w:val=""/>
+      <w:lvlJc w:val="left"/>
+      <w:pPr>
+        <w:ind w:left="720" w:hanging="360"/>
+      </w:pPr>
+      <w:rPr>
+        <w:rFonts w:ascii="Symbol" w:hAnsi="Symbol" w:hint="default"/>
+      </w:rPr>
+    </w:lvl>
+    <w:lvl w:ilvl="1" w:tplc="040C0003">
+      <w:start w:val="1"/>
+      <w:numFmt w:val="bullet"/>
+      <w:lvlText w:val="o"/>
+      <w:lvlJc w:val="left"/>
+      <w:pPr>
+        <w:ind w:left="1440" w:hanging="360"/>
+      </w:pPr>
+      <w:rPr>
+        <w:rFonts w:ascii="Courier New" w:hAnsi="Courier New" w:cs="Courier New" w:hint="default"/>
+      </w:rPr>
+    </w:lvl>
+    <w:lvl w:ilvl="2" w:tplc="040C0005" w:tentative="1">
+      <w:start w:val="1"/>
+      <w:numFmt w:val="bullet"/>
+      <w:lvlText w:val=""/>
+      <w:lvlJc w:val="left"/>
+      <w:pPr>
+        <w:ind w:left="2160" w:hanging="360"/>
+      </w:pPr>
+      <w:rPr>
+        <w:rFonts w:ascii="Wingdings" w:hAnsi="Wingdings" w:hint="default"/>
+      </w:rPr>
+    </w:lvl>
+    <w:lvl w:ilvl="3" w:tplc="040C0001" w:tentative="1">
+      <w:start w:val="1"/>
+      <w:numFmt w:val="bullet"/>
+      <w:lvlText w:val=""/>
+      <w:lvlJc w:val="left"/>
+      <w:pPr>
+        <w:ind w:left="2880" w:hanging="360"/>
+      </w:pPr>
+      <w:rPr>
+        <w:rFonts w:ascii="Symbol" w:hAnsi="Symbol" w:hint="default"/>
+      </w:rPr>
+    </w:lvl>
+    <w:lvl w:ilvl="4" w:tplc="040C0003" w:tentative="1">
+      <w:start w:val="1"/>
+      <w:numFmt w:val="bullet"/>
+      <w:lvlText w:val="o"/>
+      <w:lvlJc w:val="left"/>
+      <w:pPr>
+        <w:ind w:left="3600" w:hanging="360"/>
+      </w:pPr>
+      <w:rPr>
+        <w:rFonts w:ascii="Courier New" w:hAnsi="Courier New" w:cs="Courier New" w:hint="default"/>
+      </w:rPr>
+    </w:lvl>
+    <w:lvl w:ilvl="5" w:tplc="040C0005" w:tentative="1">
+      <w:start w:val="1"/>
+      <w:numFmt w:val="bullet"/>
+      <w:lvlText w:val=""/>
+      <w:lvlJc w:val="left"/>
+      <w:pPr>
+        <w:ind w:left="4320" w:hanging="360"/>
+      </w:pPr>
+      <w:rPr>
+        <w:rFonts w:ascii="Wingdings" w:hAnsi="Wingdings" w:hint="default"/>
+      </w:rPr>
+    </w:lvl>
+    <w:lvl w:ilvl="6" w:tplc="040C0001" w:tentative="1">
+      <w:start w:val="1"/>
+      <w:numFmt w:val="bullet"/>
+      <w:lvlText w:val=""/>
+      <w:lvlJc w:val="left"/>
+      <w:pPr>
+        <w:ind w:left="5040" w:hanging="360"/>
+      </w:pPr>
+      <w:rPr>
+        <w:rFonts w:ascii="Symbol" w:hAnsi="Symbol" w:hint="default"/>
+      </w:rPr>
+    </w:lvl>
+    <w:lvl w:ilvl="7" w:tplc="040C0003" w:tentative="1">
+      <w:start w:val="1"/>
+      <w:numFmt w:val="bullet"/>
+      <w:lvlText w:val="o"/>
+      <w:lvlJc w:val="left"/>
+      <w:pPr>
+        <w:ind w:left="5760" w:hanging="360"/>
+      </w:pPr>
+      <w:rPr>
+        <w:rFonts w:ascii="Courier New" w:hAnsi="Courier New" w:cs="Courier New" w:hint="default"/>
+      </w:rPr>
+    </w:lvl>
+    <w:lvl w:ilvl="8" w:tplc="040C0005" w:tentative="1">
+      <w:start w:val="1"/>
+      <w:numFmt w:val="bullet"/>
+      <w:lvlText w:val=""/>
+      <w:lvlJc w:val="left"/>
+      <w:pPr>
+        <w:ind w:left="6480" w:hanging="360"/>
+      </w:pPr>
+      <w:rPr>
+        <w:rFonts w:ascii="Wingdings" w:hAnsi="Wingdings" w:hint="default"/>
+      </w:rPr>
+    </w:lvl>
+  </w:abstractNum>
+  <w:abstractNum w:abstractNumId="10" w15:restartNumberingAfterBreak="0">
     <w:nsid w:val="74012046"/>
     <w:multiLevelType w:val="hybridMultilevel"/>
     <w:tmpl w:val="93EEB33E"/>
@@ -1772,16 +2503,16 @@
     </w:lvl>
   </w:abstractNum>
   <w:num w:numId="1">
-    <w:abstractNumId w:val="6"/>
+    <w:abstractNumId w:val="10"/>
   </w:num>
   <w:num w:numId="2">
     <w:abstractNumId w:val="2"/>
   </w:num>
   <w:num w:numId="3">
-    <w:abstractNumId w:val="5"/>
+    <w:abstractNumId w:val="8"/>
   </w:num>
   <w:num w:numId="4">
-    <w:abstractNumId w:val="4"/>
+    <w:abstractNumId w:val="7"/>
   </w:num>
   <w:num w:numId="5">
     <w:abstractNumId w:val="1"/>
@@ -1790,7 +2521,19 @@
     <w:abstractNumId w:val="0"/>
   </w:num>
   <w:num w:numId="7">
+    <w:abstractNumId w:val="5"/>
+  </w:num>
+  <w:num w:numId="8">
+    <w:abstractNumId w:val="4"/>
+  </w:num>
+  <w:num w:numId="9">
+    <w:abstractNumId w:val="9"/>
+  </w:num>
+  <w:num w:numId="10">
     <w:abstractNumId w:val="3"/>
+  </w:num>
+  <w:num w:numId="11">
+    <w:abstractNumId w:val="6"/>
   </w:num>
 </w:numbering>
 </file>
@@ -2188,6 +2931,7 @@
   <w:style w:type="paragraph" w:default="1" w:styleId="Normal">
     <w:name w:val="Normal"/>
     <w:qFormat/>
+    <w:rsid w:val="00377DA1"/>
   </w:style>
   <w:style w:type="paragraph" w:styleId="Titre1">
     <w:name w:val="heading 1"/>
@@ -2266,6 +3010,7 @@
   <w:style w:type="character" w:default="1" w:styleId="Policepardfaut">
     <w:name w:val="Default Paragraph Font"/>
     <w:uiPriority w:val="1"/>
+    <w:semiHidden/>
     <w:unhideWhenUsed/>
   </w:style>
   <w:style w:type="table" w:default="1" w:styleId="TableauNormal">

--- a/Synthèse.docx
+++ b/Synthèse.docx
@@ -1,6 +1,6 @@
 
 <file path=word/document.xml><?xml version="1.0" encoding="utf-8"?>
-<w:document xmlns:wpc="http://schemas.microsoft.com/office/word/2010/wordprocessingCanvas" xmlns:cx="http://schemas.microsoft.com/office/drawing/2014/chartex" xmlns:mc="http://schemas.openxmlformats.org/markup-compatibility/2006" xmlns:o="urn:schemas-microsoft-com:office:office" xmlns:r="http://schemas.openxmlformats.org/officeDocument/2006/relationships" xmlns:m="http://schemas.openxmlformats.org/officeDocument/2006/math" xmlns:v="urn:schemas-microsoft-com:vml" xmlns:wp14="http://schemas.microsoft.com/office/word/2010/wordprocessingDrawing" xmlns:wp="http://schemas.openxmlformats.org/drawingml/2006/wordprocessingDrawing" xmlns:w10="urn:schemas-microsoft-com:office:word" xmlns:w="http://schemas.openxmlformats.org/wordprocessingml/2006/main" xmlns:w14="http://schemas.microsoft.com/office/word/2010/wordml" xmlns:w15="http://schemas.microsoft.com/office/word/2012/wordml" xmlns:w16se="http://schemas.microsoft.com/office/word/2015/wordml/symex" xmlns:wpg="http://schemas.microsoft.com/office/word/2010/wordprocessingGroup" xmlns:wpi="http://schemas.microsoft.com/office/word/2010/wordprocessingInk" xmlns:wne="http://schemas.microsoft.com/office/word/2006/wordml" xmlns:wps="http://schemas.microsoft.com/office/word/2010/wordprocessingShape" mc:Ignorable="w14 w15 w16se wp14">
+<w:document xmlns:wpc="http://schemas.microsoft.com/office/word/2010/wordprocessingCanvas" xmlns:cx="http://schemas.microsoft.com/office/drawing/2014/chartex" xmlns:cx1="http://schemas.microsoft.com/office/drawing/2015/9/8/chartex" xmlns:cx2="http://schemas.microsoft.com/office/drawing/2015/10/21/chartex" xmlns:cx3="http://schemas.microsoft.com/office/drawing/2016/5/9/chartex" xmlns:cx4="http://schemas.microsoft.com/office/drawing/2016/5/10/chartex" xmlns:cx5="http://schemas.microsoft.com/office/drawing/2016/5/11/chartex" xmlns:cx6="http://schemas.microsoft.com/office/drawing/2016/5/12/chartex" xmlns:cx7="http://schemas.microsoft.com/office/drawing/2016/5/13/chartex" xmlns:cx8="http://schemas.microsoft.com/office/drawing/2016/5/14/chartex" xmlns:mc="http://schemas.openxmlformats.org/markup-compatibility/2006" xmlns:aink="http://schemas.microsoft.com/office/drawing/2016/ink" xmlns:am3d="http://schemas.microsoft.com/office/drawing/2017/model3d" xmlns:o="urn:schemas-microsoft-com:office:office" xmlns:r="http://schemas.openxmlformats.org/officeDocument/2006/relationships" xmlns:m="http://schemas.openxmlformats.org/officeDocument/2006/math" xmlns:v="urn:schemas-microsoft-com:vml" xmlns:wp14="http://schemas.microsoft.com/office/word/2010/wordprocessingDrawing" xmlns:wp="http://schemas.openxmlformats.org/drawingml/2006/wordprocessingDrawing" xmlns:w10="urn:schemas-microsoft-com:office:word" xmlns:w="http://schemas.openxmlformats.org/wordprocessingml/2006/main" xmlns:w14="http://schemas.microsoft.com/office/word/2010/wordml" xmlns:w15="http://schemas.microsoft.com/office/word/2012/wordml" xmlns:w16cid="http://schemas.microsoft.com/office/word/2016/wordml/cid" xmlns:w16se="http://schemas.microsoft.com/office/word/2015/wordml/symex" xmlns:wpg="http://schemas.microsoft.com/office/word/2010/wordprocessingGroup" xmlns:wpi="http://schemas.microsoft.com/office/word/2010/wordprocessingInk" xmlns:wne="http://schemas.microsoft.com/office/word/2006/wordml" xmlns:wps="http://schemas.microsoft.com/office/word/2010/wordprocessingShape" mc:Ignorable="w14 w15 w16se w16cid wp14">
   <w:body>
     <w:p>
       <w:pPr>
@@ -15,13 +15,8 @@
       <w:pPr>
         <w:pStyle w:val="Titre1"/>
       </w:pPr>
-      <w:proofErr w:type="spellStart"/>
-      <w:r>
-        <w:t>Aero-Breizh</w:t>
-      </w:r>
-      <w:proofErr w:type="spellEnd"/>
-      <w:r>
-        <w:t xml:space="preserve"> en chiffres</w:t>
+      <w:r>
+        <w:t>Aero-Breizh en chiffres</w:t>
       </w:r>
     </w:p>
     <w:p>
@@ -508,13 +503,8 @@
           <w:numId w:val="2"/>
         </w:numPr>
       </w:pPr>
-      <w:proofErr w:type="spellStart"/>
-      <w:r>
-        <w:t>Gaelle</w:t>
-      </w:r>
-      <w:proofErr w:type="spellEnd"/>
-      <w:r>
-        <w:t xml:space="preserve"> Le Goff</w:t>
+      <w:r>
+        <w:t>Gaelle Le Goff</w:t>
       </w:r>
     </w:p>
     <w:p>
@@ -879,12 +869,28 @@
           <w:numId w:val="11"/>
         </w:numPr>
       </w:pPr>
+      <w:r>
+        <w:t>AQAP 120</w:t>
+      </w:r>
+    </w:p>
+    <w:p>
+      <w:pPr>
+        <w:pStyle w:val="Paragraphedeliste"/>
+        <w:numPr>
+          <w:ilvl w:val="0"/>
+          <w:numId w:val="11"/>
+        </w:numPr>
+      </w:pPr>
+      <w:r>
+        <w:t>ISO 14000</w:t>
+      </w:r>
     </w:p>
     <w:p>
       <w:pPr>
         <w:pStyle w:val="Titre1"/>
       </w:pPr>
       <w:r>
+        <w:lastRenderedPageBreak/>
         <w:t>Valeurs</w:t>
       </w:r>
     </w:p>
@@ -917,7 +923,6 @@
         </w:numPr>
       </w:pPr>
       <w:r>
-        <w:lastRenderedPageBreak/>
         <w:t>S</w:t>
       </w:r>
       <w:r>
@@ -1056,6 +1061,71 @@
     </w:p>
     <w:p>
       <w:pPr>
+        <w:pStyle w:val="Titre2"/>
+      </w:pPr>
+      <w:proofErr w:type="spellStart"/>
+      <w:r>
+        <w:t>Archimate</w:t>
+      </w:r>
+      <w:proofErr w:type="spellEnd"/>
+    </w:p>
+    <w:p>
+      <w:pPr>
+        <w:pStyle w:val="Paragraphedeliste"/>
+        <w:numPr>
+          <w:ilvl w:val="0"/>
+          <w:numId w:val="12"/>
+        </w:numPr>
+      </w:pPr>
+      <w:proofErr w:type="spellStart"/>
+      <w:r>
+        <w:t>Viewpoint</w:t>
+      </w:r>
+      <w:proofErr w:type="spellEnd"/>
+      <w:r>
+        <w:t> : Motivation</w:t>
+      </w:r>
+    </w:p>
+    <w:p>
+      <w:pPr>
+        <w:pStyle w:val="Paragraphedeliste"/>
+        <w:numPr>
+          <w:ilvl w:val="0"/>
+          <w:numId w:val="12"/>
+        </w:numPr>
+      </w:pPr>
+      <w:r>
+        <w:t>Objets :</w:t>
+      </w:r>
+    </w:p>
+    <w:p>
+      <w:pPr>
+        <w:pStyle w:val="Paragraphedeliste"/>
+        <w:numPr>
+          <w:ilvl w:val="1"/>
+          <w:numId w:val="12"/>
+        </w:numPr>
+      </w:pPr>
+      <w:r>
+        <w:t>Value</w:t>
+      </w:r>
+    </w:p>
+    <w:p>
+      <w:pPr>
+        <w:pStyle w:val="Paragraphedeliste"/>
+        <w:numPr>
+          <w:ilvl w:val="1"/>
+          <w:numId w:val="12"/>
+        </w:numPr>
+      </w:pPr>
+      <w:proofErr w:type="spellStart"/>
+      <w:r>
+        <w:t>Constraint</w:t>
+      </w:r>
+      <w:proofErr w:type="spellEnd"/>
+    </w:p>
+    <w:p>
+      <w:pPr>
         <w:pStyle w:val="Titre1"/>
       </w:pPr>
       <w:r>
@@ -1166,16 +1236,66 @@
     </w:p>
     <w:p>
       <w:pPr>
-        <w:pStyle w:val="Titre1"/>
-      </w:pPr>
-      <w:r>
-        <w:t>AS IS du SI actuel</w:t>
-      </w:r>
-    </w:p>
-    <w:p>
+        <w:pStyle w:val="Titre2"/>
+      </w:pPr>
+      <w:proofErr w:type="spellStart"/>
+      <w:r>
+        <w:t>Archimate</w:t>
+      </w:r>
+      <w:proofErr w:type="spellEnd"/>
+    </w:p>
+    <w:p>
+      <w:pPr>
+        <w:pStyle w:val="Paragraphedeliste"/>
+        <w:numPr>
+          <w:ilvl w:val="0"/>
+          <w:numId w:val="12"/>
+        </w:numPr>
+      </w:pPr>
+      <w:proofErr w:type="spellStart"/>
+      <w:r>
+        <w:t>Viewpoint</w:t>
+      </w:r>
+      <w:proofErr w:type="spellEnd"/>
+      <w:r>
+        <w:t> : Motivation</w:t>
+      </w:r>
+    </w:p>
+    <w:p>
+      <w:pPr>
+        <w:pStyle w:val="Paragraphedeliste"/>
+        <w:numPr>
+          <w:ilvl w:val="0"/>
+          <w:numId w:val="12"/>
+        </w:numPr>
+      </w:pPr>
+      <w:r>
+        <w:t>Objets :</w:t>
+      </w:r>
+    </w:p>
+    <w:p>
+      <w:pPr>
+        <w:pStyle w:val="Paragraphedeliste"/>
+        <w:numPr>
+          <w:ilvl w:val="1"/>
+          <w:numId w:val="12"/>
+        </w:numPr>
+      </w:pPr>
+      <w:r>
+        <w:t>Driver</w:t>
+      </w:r>
       <w:bookmarkStart w:id="0" w:name="_GoBack"/>
       <w:bookmarkEnd w:id="0"/>
     </w:p>
+    <w:p>
+      <w:pPr>
+        <w:pStyle w:val="Titre1"/>
+      </w:pPr>
+      <w:r>
+        <w:t>AS IS du SI actuel</w:t>
+      </w:r>
+    </w:p>
+    <w:p/>
     <w:sectPr>
       <w:pgSz w:w="11906" w:h="16838"/>
       <w:pgMar w:top="1417" w:right="1417" w:bottom="1417" w:left="1417" w:header="708" w:footer="708" w:gutter="0"/>
@@ -1187,7 +1307,7 @@
 </file>
 
 <file path=word/numbering.xml><?xml version="1.0" encoding="utf-8"?>
-<w:numbering xmlns:wpc="http://schemas.microsoft.com/office/word/2010/wordprocessingCanvas" xmlns:cx="http://schemas.microsoft.com/office/drawing/2014/chartex" xmlns:mc="http://schemas.openxmlformats.org/markup-compatibility/2006" xmlns:o="urn:schemas-microsoft-com:office:office" xmlns:r="http://schemas.openxmlformats.org/officeDocument/2006/relationships" xmlns:m="http://schemas.openxmlformats.org/officeDocument/2006/math" xmlns:v="urn:schemas-microsoft-com:vml" xmlns:wp14="http://schemas.microsoft.com/office/word/2010/wordprocessingDrawing" xmlns:wp="http://schemas.openxmlformats.org/drawingml/2006/wordprocessingDrawing" xmlns:w10="urn:schemas-microsoft-com:office:word" xmlns:w="http://schemas.openxmlformats.org/wordprocessingml/2006/main" xmlns:w14="http://schemas.microsoft.com/office/word/2010/wordml" xmlns:w15="http://schemas.microsoft.com/office/word/2012/wordml" xmlns:w16se="http://schemas.microsoft.com/office/word/2015/wordml/symex" xmlns:wpg="http://schemas.microsoft.com/office/word/2010/wordprocessingGroup" xmlns:wpi="http://schemas.microsoft.com/office/word/2010/wordprocessingInk" xmlns:wne="http://schemas.microsoft.com/office/word/2006/wordml" xmlns:wps="http://schemas.microsoft.com/office/word/2010/wordprocessingShape" mc:Ignorable="w14 w15 w16se wp14">
+<w:numbering xmlns:wpc="http://schemas.microsoft.com/office/word/2010/wordprocessingCanvas" xmlns:cx="http://schemas.microsoft.com/office/drawing/2014/chartex" xmlns:cx1="http://schemas.microsoft.com/office/drawing/2015/9/8/chartex" xmlns:cx2="http://schemas.microsoft.com/office/drawing/2015/10/21/chartex" xmlns:cx3="http://schemas.microsoft.com/office/drawing/2016/5/9/chartex" xmlns:cx4="http://schemas.microsoft.com/office/drawing/2016/5/10/chartex" xmlns:cx5="http://schemas.microsoft.com/office/drawing/2016/5/11/chartex" xmlns:cx6="http://schemas.microsoft.com/office/drawing/2016/5/12/chartex" xmlns:cx7="http://schemas.microsoft.com/office/drawing/2016/5/13/chartex" xmlns:cx8="http://schemas.microsoft.com/office/drawing/2016/5/14/chartex" xmlns:mc="http://schemas.openxmlformats.org/markup-compatibility/2006" xmlns:aink="http://schemas.microsoft.com/office/drawing/2016/ink" xmlns:am3d="http://schemas.microsoft.com/office/drawing/2017/model3d" xmlns:o="urn:schemas-microsoft-com:office:office" xmlns:r="http://schemas.openxmlformats.org/officeDocument/2006/relationships" xmlns:m="http://schemas.openxmlformats.org/officeDocument/2006/math" xmlns:v="urn:schemas-microsoft-com:vml" xmlns:wp14="http://schemas.microsoft.com/office/word/2010/wordprocessingDrawing" xmlns:wp="http://schemas.openxmlformats.org/drawingml/2006/wordprocessingDrawing" xmlns:w10="urn:schemas-microsoft-com:office:word" xmlns:w="http://schemas.openxmlformats.org/wordprocessingml/2006/main" xmlns:w14="http://schemas.microsoft.com/office/word/2010/wordml" xmlns:w15="http://schemas.microsoft.com/office/word/2012/wordml" xmlns:w16cid="http://schemas.microsoft.com/office/word/2016/wordml/cid" xmlns:w16se="http://schemas.microsoft.com/office/word/2015/wordml/symex" xmlns:wpg="http://schemas.microsoft.com/office/word/2010/wordprocessingGroup" xmlns:wpi="http://schemas.microsoft.com/office/word/2010/wordprocessingInk" xmlns:wne="http://schemas.microsoft.com/office/word/2006/wordml" xmlns:wps="http://schemas.microsoft.com/office/word/2010/wordprocessingShape" mc:Ignorable="w14 w15 w16se w16cid wp14">
   <w:abstractNum w:abstractNumId="0" w15:restartNumberingAfterBreak="0">
     <w:nsid w:val="183E439A"/>
     <w:multiLevelType w:val="hybridMultilevel"/>
@@ -2502,6 +2622,119 @@
       </w:rPr>
     </w:lvl>
   </w:abstractNum>
+  <w:abstractNum w:abstractNumId="11" w15:restartNumberingAfterBreak="0">
+    <w:nsid w:val="7C257698"/>
+    <w:multiLevelType w:val="hybridMultilevel"/>
+    <w:tmpl w:val="DE5C0570"/>
+    <w:lvl w:ilvl="0" w:tplc="08090001">
+      <w:start w:val="1"/>
+      <w:numFmt w:val="bullet"/>
+      <w:lvlText w:val=""/>
+      <w:lvlJc w:val="left"/>
+      <w:pPr>
+        <w:ind w:left="720" w:hanging="360"/>
+      </w:pPr>
+      <w:rPr>
+        <w:rFonts w:ascii="Symbol" w:hAnsi="Symbol" w:hint="default"/>
+      </w:rPr>
+    </w:lvl>
+    <w:lvl w:ilvl="1" w:tplc="08090003">
+      <w:start w:val="1"/>
+      <w:numFmt w:val="bullet"/>
+      <w:lvlText w:val="o"/>
+      <w:lvlJc w:val="left"/>
+      <w:pPr>
+        <w:ind w:left="1440" w:hanging="360"/>
+      </w:pPr>
+      <w:rPr>
+        <w:rFonts w:ascii="Courier New" w:hAnsi="Courier New" w:cs="Courier New" w:hint="default"/>
+      </w:rPr>
+    </w:lvl>
+    <w:lvl w:ilvl="2" w:tplc="08090005" w:tentative="1">
+      <w:start w:val="1"/>
+      <w:numFmt w:val="bullet"/>
+      <w:lvlText w:val=""/>
+      <w:lvlJc w:val="left"/>
+      <w:pPr>
+        <w:ind w:left="2160" w:hanging="360"/>
+      </w:pPr>
+      <w:rPr>
+        <w:rFonts w:ascii="Wingdings" w:hAnsi="Wingdings" w:hint="default"/>
+      </w:rPr>
+    </w:lvl>
+    <w:lvl w:ilvl="3" w:tplc="08090001" w:tentative="1">
+      <w:start w:val="1"/>
+      <w:numFmt w:val="bullet"/>
+      <w:lvlText w:val=""/>
+      <w:lvlJc w:val="left"/>
+      <w:pPr>
+        <w:ind w:left="2880" w:hanging="360"/>
+      </w:pPr>
+      <w:rPr>
+        <w:rFonts w:ascii="Symbol" w:hAnsi="Symbol" w:hint="default"/>
+      </w:rPr>
+    </w:lvl>
+    <w:lvl w:ilvl="4" w:tplc="08090003" w:tentative="1">
+      <w:start w:val="1"/>
+      <w:numFmt w:val="bullet"/>
+      <w:lvlText w:val="o"/>
+      <w:lvlJc w:val="left"/>
+      <w:pPr>
+        <w:ind w:left="3600" w:hanging="360"/>
+      </w:pPr>
+      <w:rPr>
+        <w:rFonts w:ascii="Courier New" w:hAnsi="Courier New" w:cs="Courier New" w:hint="default"/>
+      </w:rPr>
+    </w:lvl>
+    <w:lvl w:ilvl="5" w:tplc="08090005" w:tentative="1">
+      <w:start w:val="1"/>
+      <w:numFmt w:val="bullet"/>
+      <w:lvlText w:val=""/>
+      <w:lvlJc w:val="left"/>
+      <w:pPr>
+        <w:ind w:left="4320" w:hanging="360"/>
+      </w:pPr>
+      <w:rPr>
+        <w:rFonts w:ascii="Wingdings" w:hAnsi="Wingdings" w:hint="default"/>
+      </w:rPr>
+    </w:lvl>
+    <w:lvl w:ilvl="6" w:tplc="08090001" w:tentative="1">
+      <w:start w:val="1"/>
+      <w:numFmt w:val="bullet"/>
+      <w:lvlText w:val=""/>
+      <w:lvlJc w:val="left"/>
+      <w:pPr>
+        <w:ind w:left="5040" w:hanging="360"/>
+      </w:pPr>
+      <w:rPr>
+        <w:rFonts w:ascii="Symbol" w:hAnsi="Symbol" w:hint="default"/>
+      </w:rPr>
+    </w:lvl>
+    <w:lvl w:ilvl="7" w:tplc="08090003" w:tentative="1">
+      <w:start w:val="1"/>
+      <w:numFmt w:val="bullet"/>
+      <w:lvlText w:val="o"/>
+      <w:lvlJc w:val="left"/>
+      <w:pPr>
+        <w:ind w:left="5760" w:hanging="360"/>
+      </w:pPr>
+      <w:rPr>
+        <w:rFonts w:ascii="Courier New" w:hAnsi="Courier New" w:cs="Courier New" w:hint="default"/>
+      </w:rPr>
+    </w:lvl>
+    <w:lvl w:ilvl="8" w:tplc="08090005" w:tentative="1">
+      <w:start w:val="1"/>
+      <w:numFmt w:val="bullet"/>
+      <w:lvlText w:val=""/>
+      <w:lvlJc w:val="left"/>
+      <w:pPr>
+        <w:ind w:left="6480" w:hanging="360"/>
+      </w:pPr>
+      <w:rPr>
+        <w:rFonts w:ascii="Wingdings" w:hAnsi="Wingdings" w:hint="default"/>
+      </w:rPr>
+    </w:lvl>
+  </w:abstractNum>
   <w:num w:numId="1">
     <w:abstractNumId w:val="10"/>
   </w:num>
@@ -2535,11 +2768,14 @@
   <w:num w:numId="11">
     <w:abstractNumId w:val="6"/>
   </w:num>
+  <w:num w:numId="12">
+    <w:abstractNumId w:val="11"/>
+  </w:num>
 </w:numbering>
 </file>
 
 <file path=word/styles.xml><?xml version="1.0" encoding="utf-8"?>
-<w:styles xmlns:mc="http://schemas.openxmlformats.org/markup-compatibility/2006" xmlns:r="http://schemas.openxmlformats.org/officeDocument/2006/relationships" xmlns:w="http://schemas.openxmlformats.org/wordprocessingml/2006/main" xmlns:w14="http://schemas.microsoft.com/office/word/2010/wordml" xmlns:w15="http://schemas.microsoft.com/office/word/2012/wordml" xmlns:w16se="http://schemas.microsoft.com/office/word/2015/wordml/symex" mc:Ignorable="w14 w15 w16se">
+<w:styles xmlns:mc="http://schemas.openxmlformats.org/markup-compatibility/2006" xmlns:r="http://schemas.openxmlformats.org/officeDocument/2006/relationships" xmlns:w="http://schemas.openxmlformats.org/wordprocessingml/2006/main" xmlns:w14="http://schemas.microsoft.com/office/word/2010/wordml" xmlns:w15="http://schemas.microsoft.com/office/word/2012/wordml" xmlns:w16cid="http://schemas.microsoft.com/office/word/2016/wordml/cid" xmlns:w16se="http://schemas.microsoft.com/office/word/2015/wordml/symex" mc:Ignorable="w14 w15 w16se w16cid">
   <w:docDefaults>
     <w:rPrDefault>
       <w:rPr>
@@ -2555,7 +2791,7 @@
       </w:pPr>
     </w:pPrDefault>
   </w:docDefaults>
-  <w:latentStyles w:defLockedState="0" w:defUIPriority="99" w:defSemiHidden="0" w:defUnhideWhenUsed="0" w:defQFormat="0" w:count="371">
+  <w:latentStyles w:defLockedState="0" w:defUIPriority="99" w:defSemiHidden="0" w:defUnhideWhenUsed="0" w:defQFormat="0" w:count="375">
     <w:lsdException w:name="Normal" w:uiPriority="0" w:qFormat="1"/>
     <w:lsdException w:name="heading 1" w:uiPriority="9" w:qFormat="1"/>
     <w:lsdException w:name="heading 2" w:semiHidden="1" w:uiPriority="9" w:unhideWhenUsed="1" w:qFormat="1"/>
@@ -2927,6 +3163,10 @@
     <w:lsdException w:name="List Table 5 Dark Accent 6" w:uiPriority="50"/>
     <w:lsdException w:name="List Table 6 Colorful Accent 6" w:uiPriority="51"/>
     <w:lsdException w:name="List Table 7 Colorful Accent 6" w:uiPriority="52"/>
+    <w:lsdException w:name="Mention" w:semiHidden="1" w:unhideWhenUsed="1"/>
+    <w:lsdException w:name="Smart Hyperlink" w:semiHidden="1" w:unhideWhenUsed="1"/>
+    <w:lsdException w:name="Hashtag" w:semiHidden="1" w:unhideWhenUsed="1"/>
+    <w:lsdException w:name="Unresolved Mention" w:semiHidden="1" w:unhideWhenUsed="1"/>
   </w:latentStyles>
   <w:style w:type="paragraph" w:default="1" w:styleId="Normal">
     <w:name w:val="Normal"/>

--- a/Synthèse.docx
+++ b/Synthèse.docx
@@ -590,10 +590,12 @@
           <w:numId w:val="3"/>
         </w:numPr>
       </w:pPr>
+      <w:bookmarkStart w:id="0" w:name="_GoBack"/>
       <w:r>
         <w:t>Acteurs des marchés publics et projets spéciaux</w:t>
       </w:r>
     </w:p>
+    <w:bookmarkEnd w:id="0"/>
     <w:p>
       <w:pPr>
         <w:pStyle w:val="Titre1"/>
@@ -1153,7 +1155,7 @@
         </w:numPr>
       </w:pPr>
       <w:r>
-        <w:t>Développer les activités de sous-traitance pour les constructeurs</w:t>
+        <w:t>Développement des activités de sous-traitance pour les constructeurs</w:t>
       </w:r>
     </w:p>
     <w:p>
@@ -1165,7 +1167,10 @@
         </w:numPr>
       </w:pPr>
       <w:r>
-        <w:t>Développer de nouvelles compétences sur une gamme plus large d’appareils</w:t>
+        <w:t xml:space="preserve">Développement </w:t>
+      </w:r>
+      <w:r>
+        <w:t>de nouvelles compétences sur une gamme plus large d’appareils</w:t>
       </w:r>
     </w:p>
     <w:p>
@@ -1284,8 +1289,6 @@
       <w:r>
         <w:t>Driver</w:t>
       </w:r>
-      <w:bookmarkStart w:id="0" w:name="_GoBack"/>
-      <w:bookmarkEnd w:id="0"/>
     </w:p>
     <w:p>
       <w:pPr>
